--- a/src/OurPaper/References.docx
+++ b/src/OurPaper/References.docx
@@ -22,47 +22,7 @@
           <w:sz w:val="24"/>
           <w:szCs w:val="24"/>
         </w:rPr>
-        <w:t xml:space="preserve">. J. </w:t>
-      </w:r>
-      <w:proofErr w:type="spellStart"/>
-      <w:r>
-        <w:rPr>
-          <w:rFonts w:ascii="Arial" w:eastAsia="Times New Roman" w:hAnsi="Arial" w:cs="Arial"/>
-          <w:color w:val="000000"/>
-          <w:sz w:val="24"/>
-          <w:szCs w:val="24"/>
-        </w:rPr>
-        <w:t>Prinz</w:t>
-      </w:r>
-      <w:proofErr w:type="spellEnd"/>
-      <w:r>
-        <w:rPr>
-          <w:rFonts w:ascii="Arial" w:eastAsia="Times New Roman" w:hAnsi="Arial" w:cs="Arial"/>
-          <w:color w:val="000000"/>
-          <w:sz w:val="24"/>
-          <w:szCs w:val="24"/>
-        </w:rPr>
-        <w:t>, “Which Emotions Are Basic?</w:t>
-      </w:r>
-      <w:proofErr w:type="gramStart"/>
-      <w:r>
-        <w:rPr>
-          <w:rFonts w:ascii="Arial" w:eastAsia="Times New Roman" w:hAnsi="Arial" w:cs="Arial"/>
-          <w:color w:val="000000"/>
-          <w:sz w:val="24"/>
-          <w:szCs w:val="24"/>
-        </w:rPr>
-        <w:t>”,</w:t>
-      </w:r>
-      <w:proofErr w:type="gramEnd"/>
-      <w:r>
-        <w:rPr>
-          <w:rFonts w:ascii="Arial" w:eastAsia="Times New Roman" w:hAnsi="Arial" w:cs="Arial"/>
-          <w:color w:val="000000"/>
-          <w:sz w:val="24"/>
-          <w:szCs w:val="24"/>
-        </w:rPr>
-        <w:t xml:space="preserve"> Emotion, Evolution, and Rationality, Oxford University Press, (2004).</w:t>
+        <w:t>. J. Prinz, “Which Emotions Are Basic?”, Emotion, Evolution, and Rationality, Oxford University Press, (2004).</w:t>
       </w:r>
     </w:p>
     <w:p>
@@ -89,7 +49,6 @@
         </w:rPr>
         <w:t xml:space="preserve">R. W. Picard. </w:t>
       </w:r>
-      <w:proofErr w:type="spellStart"/>
       <w:r>
         <w:rPr>
           <w:rStyle w:val="fontstyle21"/>
@@ -115,17 +74,7 @@
           <w:sz w:val="24"/>
           <w:szCs w:val="24"/>
         </w:rPr>
-        <w:t>ective</w:t>
-      </w:r>
-      <w:proofErr w:type="spellEnd"/>
-      <w:r>
-        <w:rPr>
-          <w:rStyle w:val="fontstyle21"/>
-          <w:rFonts w:ascii="Arial" w:hAnsi="Arial" w:cs="Arial"/>
-          <w:sz w:val="24"/>
-          <w:szCs w:val="24"/>
-        </w:rPr>
-        <w:t xml:space="preserve"> Computing</w:t>
+        <w:t>ective Computing</w:t>
       </w:r>
       <w:r>
         <w:rPr>
@@ -175,79 +124,7 @@
           <w:sz w:val="24"/>
           <w:szCs w:val="24"/>
         </w:rPr>
-        <w:t xml:space="preserve">Emotion Recognition From EEG Using Higher Order </w:t>
-      </w:r>
-      <w:proofErr w:type="spellStart"/>
-      <w:r>
-        <w:rPr>
-          <w:rFonts w:ascii="Arial" w:eastAsia="Times New Roman" w:hAnsi="Arial" w:cs="Arial"/>
-          <w:sz w:val="24"/>
-          <w:szCs w:val="24"/>
-        </w:rPr>
-        <w:t>CrossingsPanagiotis</w:t>
-      </w:r>
-      <w:proofErr w:type="spellEnd"/>
-      <w:r>
-        <w:rPr>
-          <w:rFonts w:ascii="Arial" w:eastAsia="Times New Roman" w:hAnsi="Arial" w:cs="Arial"/>
-          <w:sz w:val="24"/>
-          <w:szCs w:val="24"/>
-        </w:rPr>
-        <w:t xml:space="preserve"> C. </w:t>
-      </w:r>
-      <w:proofErr w:type="spellStart"/>
-      <w:r>
-        <w:rPr>
-          <w:rFonts w:ascii="Arial" w:eastAsia="Times New Roman" w:hAnsi="Arial" w:cs="Arial"/>
-          <w:sz w:val="24"/>
-          <w:szCs w:val="24"/>
-        </w:rPr>
-        <w:t>Petrantonakis</w:t>
-      </w:r>
-      <w:proofErr w:type="spellEnd"/>
-      <w:r>
-        <w:rPr>
-          <w:rFonts w:ascii="Arial" w:eastAsia="Times New Roman" w:hAnsi="Arial" w:cs="Arial"/>
-          <w:sz w:val="24"/>
-          <w:szCs w:val="24"/>
-        </w:rPr>
-        <w:t xml:space="preserve">, Student Member, IEEE, and </w:t>
-      </w:r>
-      <w:proofErr w:type="spellStart"/>
-      <w:r>
-        <w:rPr>
-          <w:rFonts w:ascii="Arial" w:eastAsia="Times New Roman" w:hAnsi="Arial" w:cs="Arial"/>
-          <w:sz w:val="24"/>
-          <w:szCs w:val="24"/>
-        </w:rPr>
-        <w:t>Leontios</w:t>
-      </w:r>
-      <w:proofErr w:type="spellEnd"/>
-      <w:r>
-        <w:rPr>
-          <w:rFonts w:ascii="Arial" w:eastAsia="Times New Roman" w:hAnsi="Arial" w:cs="Arial"/>
-          <w:sz w:val="24"/>
-          <w:szCs w:val="24"/>
-        </w:rPr>
-        <w:t xml:space="preserve"> J. </w:t>
-      </w:r>
-      <w:proofErr w:type="spellStart"/>
-      <w:r>
-        <w:rPr>
-          <w:rFonts w:ascii="Arial" w:eastAsia="Times New Roman" w:hAnsi="Arial" w:cs="Arial"/>
-          <w:sz w:val="24"/>
-          <w:szCs w:val="24"/>
-        </w:rPr>
-        <w:t>Hadjileontiadis</w:t>
-      </w:r>
-      <w:proofErr w:type="spellEnd"/>
-      <w:r>
-        <w:rPr>
-          <w:rFonts w:ascii="Arial" w:eastAsia="Times New Roman" w:hAnsi="Arial" w:cs="Arial"/>
-          <w:sz w:val="24"/>
-          <w:szCs w:val="24"/>
-        </w:rPr>
-        <w:t>, Member, IEEE</w:t>
+        <w:t>Emotion Recognition From EEG Using Higher Order CrossingsPanagiotis C. Petrantonakis, Student Member, IEEE, and Leontios J. Hadjileontiadis, Member, IEEE</w:t>
       </w:r>
     </w:p>
     <w:p>
@@ -270,133 +147,7 @@
           <w:sz w:val="24"/>
           <w:szCs w:val="24"/>
         </w:rPr>
-        <w:t xml:space="preserve">automatic, </w:t>
-      </w:r>
-      <w:proofErr w:type="spellStart"/>
-      <w:r>
-        <w:rPr>
-          <w:rFonts w:ascii="Arial" w:eastAsia="Times New Roman" w:hAnsi="Arial" w:cs="Arial"/>
-          <w:sz w:val="24"/>
-          <w:szCs w:val="24"/>
-        </w:rPr>
-        <w:t>dimensionaland</w:t>
-      </w:r>
-      <w:proofErr w:type="spellEnd"/>
-      <w:r>
-        <w:rPr>
-          <w:rFonts w:ascii="Arial" w:eastAsia="Times New Roman" w:hAnsi="Arial" w:cs="Arial"/>
-          <w:sz w:val="24"/>
-          <w:szCs w:val="24"/>
-        </w:rPr>
-        <w:t xml:space="preserve"> Continuous </w:t>
-      </w:r>
-      <w:proofErr w:type="spellStart"/>
-      <w:r>
-        <w:rPr>
-          <w:rFonts w:ascii="Arial" w:eastAsia="Times New Roman" w:hAnsi="Arial" w:cs="Arial"/>
-          <w:sz w:val="24"/>
-          <w:szCs w:val="24"/>
-        </w:rPr>
-        <w:t>EmotionrecognitionHatice</w:t>
-      </w:r>
-      <w:proofErr w:type="spellEnd"/>
-      <w:r>
-        <w:rPr>
-          <w:rFonts w:ascii="Arial" w:eastAsia="Times New Roman" w:hAnsi="Arial" w:cs="Arial"/>
-          <w:sz w:val="24"/>
-          <w:szCs w:val="24"/>
-        </w:rPr>
-        <w:t xml:space="preserve"> </w:t>
-      </w:r>
-      <w:proofErr w:type="spellStart"/>
-      <w:r>
-        <w:rPr>
-          <w:rFonts w:ascii="Arial" w:eastAsia="Times New Roman" w:hAnsi="Arial" w:cs="Arial"/>
-          <w:sz w:val="24"/>
-          <w:szCs w:val="24"/>
-        </w:rPr>
-        <w:t>Gunes</w:t>
-      </w:r>
-      <w:proofErr w:type="spellEnd"/>
-      <w:r>
-        <w:rPr>
-          <w:rFonts w:ascii="Arial" w:eastAsia="Times New Roman" w:hAnsi="Arial" w:cs="Arial"/>
-          <w:sz w:val="24"/>
-          <w:szCs w:val="24"/>
-        </w:rPr>
-        <w:t xml:space="preserve">, Imperial College London, </w:t>
-      </w:r>
-      <w:proofErr w:type="spellStart"/>
-      <w:r>
-        <w:rPr>
-          <w:rFonts w:ascii="Arial" w:eastAsia="Times New Roman" w:hAnsi="Arial" w:cs="Arial"/>
-          <w:sz w:val="24"/>
-          <w:szCs w:val="24"/>
-        </w:rPr>
-        <w:t>UKMaja</w:t>
-      </w:r>
-      <w:proofErr w:type="spellEnd"/>
-      <w:r>
-        <w:rPr>
-          <w:rFonts w:ascii="Arial" w:eastAsia="Times New Roman" w:hAnsi="Arial" w:cs="Arial"/>
-          <w:sz w:val="24"/>
-          <w:szCs w:val="24"/>
-        </w:rPr>
-        <w:t xml:space="preserve"> </w:t>
-      </w:r>
-      <w:proofErr w:type="spellStart"/>
-      <w:r>
-        <w:rPr>
-          <w:rFonts w:ascii="Arial" w:eastAsia="Times New Roman" w:hAnsi="Arial" w:cs="Arial"/>
-          <w:sz w:val="24"/>
-          <w:szCs w:val="24"/>
-        </w:rPr>
-        <w:t>Pantic</w:t>
-      </w:r>
-      <w:proofErr w:type="spellEnd"/>
-      <w:r>
-        <w:rPr>
-          <w:rFonts w:ascii="Arial" w:eastAsia="Times New Roman" w:hAnsi="Arial" w:cs="Arial"/>
-          <w:sz w:val="24"/>
-          <w:szCs w:val="24"/>
-        </w:rPr>
-        <w:t xml:space="preserve">, Imperial College London, UK and University of </w:t>
-      </w:r>
-      <w:proofErr w:type="spellStart"/>
-      <w:r>
-        <w:rPr>
-          <w:rFonts w:ascii="Arial" w:eastAsia="Times New Roman" w:hAnsi="Arial" w:cs="Arial"/>
-          <w:sz w:val="24"/>
-          <w:szCs w:val="24"/>
-        </w:rPr>
-        <w:t>Twente</w:t>
-      </w:r>
-      <w:proofErr w:type="spellEnd"/>
-      <w:r>
-        <w:rPr>
-          <w:rFonts w:ascii="Arial" w:eastAsia="Times New Roman" w:hAnsi="Arial" w:cs="Arial"/>
-          <w:sz w:val="24"/>
-          <w:szCs w:val="24"/>
-        </w:rPr>
-        <w:t xml:space="preserve">, EEMCS, </w:t>
-      </w:r>
-      <w:proofErr w:type="spellStart"/>
-      <w:r>
-        <w:rPr>
-          <w:rFonts w:ascii="Arial" w:eastAsia="Times New Roman" w:hAnsi="Arial" w:cs="Arial"/>
-          <w:sz w:val="24"/>
-          <w:szCs w:val="24"/>
-        </w:rPr>
-        <w:t>TheNetherlandsabSTraCT</w:t>
-      </w:r>
-      <w:proofErr w:type="spellEnd"/>
-      <w:r>
-        <w:rPr>
-          <w:rFonts w:ascii="Arial" w:eastAsia="Times New Roman" w:hAnsi="Arial" w:cs="Arial"/>
-          <w:sz w:val="24"/>
-          <w:szCs w:val="24"/>
-        </w:rPr>
-        <w:t xml:space="preserve"> </w:t>
+        <w:t xml:space="preserve">automatic, dimensionaland Continuous EmotionrecognitionHatice Gunes, Imperial College London, UKMaja Pantic, Imperial College London, UK and University of Twente, EEMCS, TheNetherlandsabSTraCT </w:t>
       </w:r>
     </w:p>
     <w:p>
@@ -427,97 +178,7 @@
           <w:sz w:val="24"/>
           <w:szCs w:val="24"/>
         </w:rPr>
-        <w:t xml:space="preserve">Michel </w:t>
-      </w:r>
-      <w:proofErr w:type="spellStart"/>
-      <w:r>
-        <w:rPr>
-          <w:rFonts w:ascii="Arial" w:eastAsia="Times New Roman" w:hAnsi="Arial" w:cs="Arial"/>
-          <w:sz w:val="24"/>
-          <w:szCs w:val="24"/>
-        </w:rPr>
-        <w:t>Owayjan</w:t>
-      </w:r>
-      <w:proofErr w:type="spellEnd"/>
-      <w:r>
-        <w:rPr>
-          <w:rFonts w:ascii="Arial" w:eastAsia="Times New Roman" w:hAnsi="Arial" w:cs="Arial"/>
-          <w:sz w:val="24"/>
-          <w:szCs w:val="24"/>
-        </w:rPr>
-        <w:t xml:space="preserve">, Ahmad </w:t>
-      </w:r>
-      <w:proofErr w:type="spellStart"/>
-      <w:r>
-        <w:rPr>
-          <w:rFonts w:ascii="Arial" w:eastAsia="Times New Roman" w:hAnsi="Arial" w:cs="Arial"/>
-          <w:sz w:val="24"/>
-          <w:szCs w:val="24"/>
-        </w:rPr>
-        <w:t>Kashour</w:t>
-      </w:r>
-      <w:proofErr w:type="spellEnd"/>
-      <w:r>
-        <w:rPr>
-          <w:rFonts w:ascii="Arial" w:eastAsia="Times New Roman" w:hAnsi="Arial" w:cs="Arial"/>
-          <w:sz w:val="24"/>
-          <w:szCs w:val="24"/>
-        </w:rPr>
-        <w:t xml:space="preserve">, Nancy Al Haddad, Mohamad </w:t>
-      </w:r>
-      <w:proofErr w:type="spellStart"/>
-      <w:r>
-        <w:rPr>
-          <w:rFonts w:ascii="Arial" w:eastAsia="Times New Roman" w:hAnsi="Arial" w:cs="Arial"/>
-          <w:sz w:val="24"/>
-          <w:szCs w:val="24"/>
-        </w:rPr>
-        <w:t>Fadel</w:t>
-      </w:r>
-      <w:proofErr w:type="spellEnd"/>
-      <w:r>
-        <w:rPr>
-          <w:rFonts w:ascii="Arial" w:eastAsia="Times New Roman" w:hAnsi="Arial" w:cs="Arial"/>
-          <w:sz w:val="24"/>
-          <w:szCs w:val="24"/>
-        </w:rPr>
-        <w:t xml:space="preserve">, and </w:t>
-      </w:r>
-      <w:proofErr w:type="spellStart"/>
-      <w:r>
-        <w:rPr>
-          <w:rFonts w:ascii="Arial" w:eastAsia="Times New Roman" w:hAnsi="Arial" w:cs="Arial"/>
-          <w:sz w:val="24"/>
-          <w:szCs w:val="24"/>
-        </w:rPr>
-        <w:t>Ghinwa</w:t>
-      </w:r>
-      <w:proofErr w:type="spellEnd"/>
-      <w:r>
-        <w:rPr>
-          <w:rFonts w:ascii="Arial" w:eastAsia="Times New Roman" w:hAnsi="Arial" w:cs="Arial"/>
-          <w:sz w:val="24"/>
-          <w:szCs w:val="24"/>
-        </w:rPr>
-        <w:t xml:space="preserve"> Al </w:t>
-      </w:r>
-      <w:proofErr w:type="spellStart"/>
-      <w:r>
-        <w:rPr>
-          <w:rFonts w:ascii="Arial" w:eastAsia="Times New Roman" w:hAnsi="Arial" w:cs="Arial"/>
-          <w:sz w:val="24"/>
-          <w:szCs w:val="24"/>
-        </w:rPr>
-        <w:t>Souki</w:t>
-      </w:r>
-      <w:proofErr w:type="spellEnd"/>
-      <w:r>
-        <w:rPr>
-          <w:rFonts w:ascii="Arial" w:eastAsia="Times New Roman" w:hAnsi="Arial" w:cs="Arial"/>
-          <w:sz w:val="24"/>
-          <w:szCs w:val="24"/>
-        </w:rPr>
-        <w:t xml:space="preserve"> Department of Computer and Communications Engineering American University of Science &amp; Technology (AUST) Beirut, Lebanon </w:t>
+        <w:t xml:space="preserve">Michel Owayjan, Ahmad Kashour, Nancy Al Haddad, Mohamad Fadel, and Ghinwa Al Souki Department of Computer and Communications Engineering American University of Science &amp; Technology (AUST) Beirut, Lebanon </w:t>
       </w:r>
     </w:p>
     <w:p>
@@ -645,21 +306,8 @@
             <w:szCs w:val="24"/>
             <w:u w:val="single"/>
           </w:rPr>
-          <w:t xml:space="preserve">N. </w:t>
+          <w:t>N. Tsapatsoulis</w:t>
         </w:r>
-        <w:proofErr w:type="spellStart"/>
-        <w:r>
-          <w:rPr>
-            <w:rStyle w:val="ng-binding"/>
-            <w:rFonts w:ascii="Arial" w:hAnsi="Arial" w:cs="Arial"/>
-            <w:color w:val="0000FF"/>
-            <w:sz w:val="24"/>
-            <w:szCs w:val="24"/>
-            <w:u w:val="single"/>
-          </w:rPr>
-          <w:t>Tsapatsoulis</w:t>
-        </w:r>
-        <w:proofErr w:type="spellEnd"/>
       </w:hyperlink>
       <w:r>
         <w:rPr>
@@ -689,21 +337,8 @@
             <w:szCs w:val="24"/>
             <w:u w:val="single"/>
           </w:rPr>
-          <w:t xml:space="preserve">G. </w:t>
+          <w:t>G. Votsis</w:t>
         </w:r>
-        <w:proofErr w:type="spellStart"/>
-        <w:r>
-          <w:rPr>
-            <w:rStyle w:val="ng-binding"/>
-            <w:rFonts w:ascii="Arial" w:hAnsi="Arial" w:cs="Arial"/>
-            <w:color w:val="0000FF"/>
-            <w:sz w:val="24"/>
-            <w:szCs w:val="24"/>
-            <w:u w:val="single"/>
-          </w:rPr>
-          <w:t>Votsis</w:t>
-        </w:r>
-        <w:proofErr w:type="spellEnd"/>
       </w:hyperlink>
       <w:r>
         <w:rPr>
@@ -733,21 +368,8 @@
             <w:szCs w:val="24"/>
             <w:u w:val="single"/>
           </w:rPr>
-          <w:t xml:space="preserve">S. </w:t>
+          <w:t>S. Kollias</w:t>
         </w:r>
-        <w:proofErr w:type="spellStart"/>
-        <w:r>
-          <w:rPr>
-            <w:rStyle w:val="ng-binding"/>
-            <w:rFonts w:ascii="Arial" w:hAnsi="Arial" w:cs="Arial"/>
-            <w:color w:val="0000FF"/>
-            <w:sz w:val="24"/>
-            <w:szCs w:val="24"/>
-            <w:u w:val="single"/>
-          </w:rPr>
-          <w:t>Kollias</w:t>
-        </w:r>
-        <w:proofErr w:type="spellEnd"/>
       </w:hyperlink>
       <w:r>
         <w:rPr>
@@ -777,21 +399,8 @@
             <w:szCs w:val="24"/>
             <w:u w:val="single"/>
           </w:rPr>
-          <w:t xml:space="preserve">W. </w:t>
+          <w:t>W. Fellenz</w:t>
         </w:r>
-        <w:proofErr w:type="spellStart"/>
-        <w:r>
-          <w:rPr>
-            <w:rStyle w:val="ng-binding"/>
-            <w:rFonts w:ascii="Arial" w:hAnsi="Arial" w:cs="Arial"/>
-            <w:color w:val="0000FF"/>
-            <w:sz w:val="24"/>
-            <w:szCs w:val="24"/>
-            <w:u w:val="single"/>
-          </w:rPr>
-          <w:t>Fellenz</w:t>
-        </w:r>
-        <w:proofErr w:type="spellEnd"/>
       </w:hyperlink>
       <w:r>
         <w:rPr>
@@ -848,33 +457,7 @@
           <w:rFonts w:ascii="Arial" w:hAnsi="Arial" w:cs="Arial"/>
           <w:sz w:val="24"/>
         </w:rPr>
-        <w:t xml:space="preserve">E D </w:t>
-      </w:r>
-      <w:proofErr w:type="spellStart"/>
-      <w:r>
-        <w:rPr>
-          <w:rStyle w:val="fontstyle01"/>
-          <w:rFonts w:ascii="Arial" w:hAnsi="Arial" w:cs="Arial"/>
-          <w:sz w:val="24"/>
-        </w:rPr>
-        <w:t>Scheirer</w:t>
-      </w:r>
-      <w:proofErr w:type="spellEnd"/>
-      <w:r>
-        <w:rPr>
-          <w:rStyle w:val="fontstyle01"/>
-          <w:rFonts w:ascii="Arial" w:hAnsi="Arial" w:cs="Arial"/>
-          <w:sz w:val="24"/>
-        </w:rPr>
-        <w:t>, 1994,</w:t>
-      </w:r>
-      <w:r>
-        <w:rPr>
-          <w:rStyle w:val="fontstyle01"/>
-          <w:rFonts w:ascii="Arial" w:hAnsi="Arial" w:cs="Arial"/>
-          <w:sz w:val="24"/>
-        </w:rPr>
-        <w:t xml:space="preserve"> Personal Communication</w:t>
+        <w:t>E D Scheirer, 1994, Personal Communication</w:t>
       </w:r>
     </w:p>
     <w:p>
@@ -900,27 +483,7 @@
           <w:sz w:val="24"/>
           <w:szCs w:val="24"/>
         </w:rPr>
-        <w:t xml:space="preserve">Eye Tracking </w:t>
-      </w:r>
-      <w:proofErr w:type="spellStart"/>
-      <w:r>
-        <w:rPr>
-          <w:rFonts w:ascii="Arial" w:eastAsia="Times New Roman" w:hAnsi="Arial" w:cs="Arial"/>
-          <w:bCs/>
-          <w:sz w:val="24"/>
-          <w:szCs w:val="24"/>
-        </w:rPr>
-        <w:t>forVisual</w:t>
-      </w:r>
-      <w:proofErr w:type="spellEnd"/>
-      <w:r>
-        <w:rPr>
-          <w:rFonts w:ascii="Arial" w:eastAsia="Times New Roman" w:hAnsi="Arial" w:cs="Arial"/>
-          <w:bCs/>
-          <w:sz w:val="24"/>
-          <w:szCs w:val="24"/>
-        </w:rPr>
-        <w:t xml:space="preserve"> Marketing</w:t>
+        <w:t>Eye Tracking forVisual Marketing</w:t>
       </w:r>
       <w:r>
         <w:rPr>
@@ -1024,111 +587,251 @@
         </w:rPr>
         <w:t xml:space="preserve">, </w:t>
       </w:r>
-      <w:proofErr w:type="spellStart"/>
-      <w:r>
-        <w:rPr>
-          <w:rFonts w:ascii="Arial" w:eastAsia="Times New Roman" w:hAnsi="Arial" w:cs="Arial"/>
-          <w:bCs/>
-          <w:sz w:val="24"/>
-          <w:szCs w:val="24"/>
-        </w:rPr>
-        <w:t>Rik</w:t>
-      </w:r>
-      <w:proofErr w:type="spellEnd"/>
-      <w:r>
-        <w:rPr>
-          <w:rFonts w:ascii="Arial" w:eastAsia="Times New Roman" w:hAnsi="Arial" w:cs="Arial"/>
-          <w:bCs/>
-          <w:sz w:val="24"/>
-          <w:szCs w:val="24"/>
+      <w:r>
+        <w:rPr>
+          <w:rFonts w:ascii="Arial" w:eastAsia="Times New Roman" w:hAnsi="Arial" w:cs="Arial"/>
+          <w:bCs/>
+          <w:sz w:val="24"/>
+          <w:szCs w:val="24"/>
+        </w:rPr>
+        <w:t>Rik Pieters</w:t>
+      </w:r>
+      <w:r>
+        <w:rPr>
+          <w:rFonts w:ascii="Arial" w:eastAsia="Times New Roman" w:hAnsi="Arial" w:cs="Arial"/>
+          <w:bCs/>
+          <w:sz w:val="24"/>
+          <w:szCs w:val="24"/>
+        </w:rPr>
+        <w:t xml:space="preserve">, </w:t>
+      </w:r>
+      <w:r>
+        <w:rPr>
+          <w:rFonts w:ascii="Arial" w:eastAsia="Times New Roman" w:hAnsi="Arial" w:cs="Arial"/>
+          <w:bCs/>
+          <w:sz w:val="24"/>
+          <w:szCs w:val="24"/>
+        </w:rPr>
+        <w:t>Tilburg University</w:t>
+      </w:r>
+      <w:r>
+        <w:rPr>
+          <w:rFonts w:ascii="Arial" w:eastAsia="Times New Roman" w:hAnsi="Arial" w:cs="Arial"/>
+          <w:bCs/>
+          <w:sz w:val="24"/>
+          <w:szCs w:val="24"/>
+        </w:rPr>
+        <w:t xml:space="preserve">, </w:t>
+      </w:r>
+      <w:r>
+        <w:rPr>
+          <w:rFonts w:ascii="Arial" w:eastAsia="Times New Roman" w:hAnsi="Arial" w:cs="Arial"/>
+          <w:bCs/>
+          <w:sz w:val="24"/>
+          <w:szCs w:val="24"/>
+        </w:rPr>
+        <w:t>5000 LE Tilburg</w:t>
+      </w:r>
+      <w:r>
+        <w:rPr>
+          <w:rFonts w:ascii="Arial" w:eastAsia="Times New Roman" w:hAnsi="Arial" w:cs="Arial"/>
+          <w:bCs/>
+          <w:sz w:val="24"/>
+          <w:szCs w:val="24"/>
+        </w:rPr>
+        <w:t xml:space="preserve">, </w:t>
+      </w:r>
+      <w:r>
+        <w:rPr>
+          <w:rFonts w:ascii="Arial" w:eastAsia="Times New Roman" w:hAnsi="Arial" w:cs="Arial"/>
+          <w:bCs/>
+          <w:sz w:val="24"/>
+          <w:szCs w:val="24"/>
+        </w:rPr>
+        <w:t>The Netherlands</w:t>
+      </w:r>
+      <w:r>
+        <w:rPr>
+          <w:rFonts w:ascii="Arial" w:eastAsia="Times New Roman" w:hAnsi="Arial" w:cs="Arial"/>
+          <w:bCs/>
+          <w:sz w:val="24"/>
+          <w:szCs w:val="24"/>
+        </w:rPr>
+        <w:t xml:space="preserve">, </w:t>
+      </w:r>
+      <w:hyperlink r:id="rId12" w:history="1">
+        <w:r>
+          <w:rPr>
+            <w:rStyle w:val="Hyperlink"/>
+            <w:rFonts w:ascii="Arial" w:eastAsia="Times New Roman" w:hAnsi="Arial" w:cs="Arial"/>
+            <w:bCs/>
+            <w:sz w:val="24"/>
+            <w:szCs w:val="24"/>
+          </w:rPr>
+          <w:t>pieters@uvt.nl</w:t>
+        </w:r>
+      </w:hyperlink>
+    </w:p>
+    <w:p>
+      <w:pPr>
+        <w:pStyle w:val="ListParagraph"/>
+        <w:numPr>
+          <w:ilvl w:val="0"/>
+          <w:numId w:val="3"/>
+        </w:numPr>
+        <w:spacing w:before="100" w:beforeAutospacing="1" w:after="100" w:afterAutospacing="1" w:line="240" w:lineRule="auto"/>
+        <w:outlineLvl w:val="2"/>
+        <w:rPr>
+          <w:rStyle w:val="HTMLCite"/>
+          <w:rFonts w:ascii="Arial" w:eastAsia="Times New Roman" w:hAnsi="Arial" w:cs="Arial"/>
+          <w:bCs/>
+          <w:i w:val="0"/>
+          <w:iCs w:val="0"/>
+          <w:sz w:val="24"/>
+          <w:szCs w:val="24"/>
+        </w:rPr>
+      </w:pPr>
+      <w:r>
+        <w:rPr>
+          <w:rStyle w:val="HTMLCite"/>
+        </w:rPr>
+        <w:t xml:space="preserve">Hjorztsjö, CH (1969). </w:t>
+      </w:r>
+      <w:hyperlink r:id="rId13" w:history="1">
+        <w:r>
+          <w:rPr>
+            <w:rStyle w:val="Hyperlink"/>
+            <w:i/>
+            <w:iCs/>
+          </w:rPr>
+          <w:t>Man's face and mimic language</w:t>
+        </w:r>
+      </w:hyperlink>
+      <w:r>
+        <w:rPr>
+          <w:rStyle w:val="HTMLCite"/>
+        </w:rPr>
+        <w:t xml:space="preserve">  </w:t>
+      </w:r>
+      <w:hyperlink r:id="rId14" w:history="1">
+        <w:r>
+          <w:rPr>
+            <w:rStyle w:val="Hyperlink"/>
+          </w:rPr>
+          <w:t>http://diglib.uibk.ac.at/ulbtirol/content/titleinfo/782346</w:t>
+        </w:r>
+      </w:hyperlink>
+      <w:r>
+        <w:rPr>
+          <w:rStyle w:val="HTMLCite"/>
         </w:rPr>
         <w:t xml:space="preserve"> </w:t>
       </w:r>
-      <w:proofErr w:type="spellStart"/>
-      <w:r>
-        <w:rPr>
-          <w:rFonts w:ascii="Arial" w:eastAsia="Times New Roman" w:hAnsi="Arial" w:cs="Arial"/>
-          <w:bCs/>
-          <w:sz w:val="24"/>
-          <w:szCs w:val="24"/>
-        </w:rPr>
-        <w:t>Pieters</w:t>
-      </w:r>
-      <w:proofErr w:type="spellEnd"/>
-      <w:r>
-        <w:rPr>
-          <w:rFonts w:ascii="Arial" w:eastAsia="Times New Roman" w:hAnsi="Arial" w:cs="Arial"/>
-          <w:bCs/>
-          <w:sz w:val="24"/>
-          <w:szCs w:val="24"/>
-        </w:rPr>
-        <w:t xml:space="preserve">, </w:t>
-      </w:r>
-      <w:r>
-        <w:rPr>
-          <w:rFonts w:ascii="Arial" w:eastAsia="Times New Roman" w:hAnsi="Arial" w:cs="Arial"/>
-          <w:bCs/>
-          <w:sz w:val="24"/>
-          <w:szCs w:val="24"/>
-        </w:rPr>
-        <w:t>Tilburg University</w:t>
-      </w:r>
-      <w:r>
-        <w:rPr>
-          <w:rFonts w:ascii="Arial" w:eastAsia="Times New Roman" w:hAnsi="Arial" w:cs="Arial"/>
-          <w:bCs/>
-          <w:sz w:val="24"/>
-          <w:szCs w:val="24"/>
-        </w:rPr>
-        <w:t xml:space="preserve">, </w:t>
-      </w:r>
-      <w:r>
-        <w:rPr>
-          <w:rFonts w:ascii="Arial" w:eastAsia="Times New Roman" w:hAnsi="Arial" w:cs="Arial"/>
-          <w:bCs/>
-          <w:sz w:val="24"/>
-          <w:szCs w:val="24"/>
-        </w:rPr>
-        <w:t>5000 LE Tilburg</w:t>
-      </w:r>
-      <w:r>
-        <w:rPr>
-          <w:rFonts w:ascii="Arial" w:eastAsia="Times New Roman" w:hAnsi="Arial" w:cs="Arial"/>
-          <w:bCs/>
-          <w:sz w:val="24"/>
-          <w:szCs w:val="24"/>
-        </w:rPr>
-        <w:t xml:space="preserve">, </w:t>
-      </w:r>
-      <w:r>
-        <w:rPr>
-          <w:rFonts w:ascii="Arial" w:eastAsia="Times New Roman" w:hAnsi="Arial" w:cs="Arial"/>
-          <w:bCs/>
-          <w:sz w:val="24"/>
-          <w:szCs w:val="24"/>
-        </w:rPr>
-        <w:t>The Netherlands</w:t>
-      </w:r>
-      <w:r>
-        <w:rPr>
-          <w:rFonts w:ascii="Arial" w:eastAsia="Times New Roman" w:hAnsi="Arial" w:cs="Arial"/>
-          <w:bCs/>
-          <w:sz w:val="24"/>
-          <w:szCs w:val="24"/>
-        </w:rPr>
-        <w:t xml:space="preserve">, </w:t>
-      </w:r>
-      <w:r>
-        <w:rPr>
-          <w:rFonts w:ascii="Arial" w:eastAsia="Times New Roman" w:hAnsi="Arial" w:cs="Arial"/>
-          <w:bCs/>
-          <w:sz w:val="24"/>
-          <w:szCs w:val="24"/>
-        </w:rPr>
-        <w:t>pieters@uvt.nl</w:t>
-      </w:r>
-      <w:bookmarkStart w:id="0" w:name="_GoBack"/>
-      <w:bookmarkEnd w:id="0"/>
+    </w:p>
+    <w:p>
+      <w:pPr>
+        <w:pStyle w:val="ListParagraph"/>
+        <w:numPr>
+          <w:ilvl w:val="0"/>
+          <w:numId w:val="3"/>
+        </w:numPr>
+        <w:spacing w:before="100" w:beforeAutospacing="1" w:after="100" w:afterAutospacing="1" w:line="240" w:lineRule="auto"/>
+        <w:outlineLvl w:val="2"/>
+        <w:rPr>
+          <w:rStyle w:val="reference-text"/>
+          <w:rFonts w:ascii="Arial" w:eastAsia="Times New Roman" w:hAnsi="Arial" w:cs="Arial"/>
+          <w:bCs/>
+          <w:sz w:val="24"/>
+          <w:szCs w:val="24"/>
+        </w:rPr>
+      </w:pPr>
+      <w:r>
+        <w:rPr>
+          <w:rStyle w:val="reference-text"/>
+        </w:rPr>
+        <w:t>P. Ekman and W. Friesen. Facial Action Coding System: A Technique for the Measurement of Facial Movement. Consulting Psychologists Press, Palo Alto, 1978.</w:t>
+      </w:r>
+      <w:r>
+        <w:rPr>
+          <w:rStyle w:val="reference-text"/>
+        </w:rPr>
+        <w:t xml:space="preserve"> </w:t>
+      </w:r>
+    </w:p>
+    <w:p>
+      <w:pPr>
+        <w:pStyle w:val="ListParagraph"/>
+        <w:numPr>
+          <w:ilvl w:val="0"/>
+          <w:numId w:val="3"/>
+        </w:numPr>
+        <w:spacing w:before="100" w:beforeAutospacing="1" w:after="100" w:afterAutospacing="1" w:line="240" w:lineRule="auto"/>
+        <w:outlineLvl w:val="2"/>
+        <w:rPr>
+          <w:rFonts w:ascii="Arial" w:eastAsia="Times New Roman" w:hAnsi="Arial" w:cs="Arial"/>
+          <w:bCs/>
+          <w:sz w:val="24"/>
+          <w:szCs w:val="24"/>
+        </w:rPr>
+      </w:pPr>
+      <w:hyperlink r:id="rId15" w:history="1">
+        <w:r>
+          <w:rPr>
+            <w:rStyle w:val="Hyperlink"/>
+            <w:rFonts w:ascii="Arial" w:eastAsia="Times New Roman" w:hAnsi="Arial" w:cs="Arial"/>
+            <w:bCs/>
+            <w:sz w:val="24"/>
+            <w:szCs w:val="24"/>
+          </w:rPr>
+          <w:t>https://en.wikipedia.org/wiki/Facial_Action_Coding_System</w:t>
+        </w:r>
+      </w:hyperlink>
+      <w:r>
+        <w:rPr>
+          <w:rFonts w:ascii="Arial" w:eastAsia="Times New Roman" w:hAnsi="Arial" w:cs="Arial"/>
+          <w:bCs/>
+          <w:sz w:val="24"/>
+          <w:szCs w:val="24"/>
+        </w:rPr>
+        <w:t xml:space="preserve"> Accessed: 19-06-2018 </w:t>
+      </w:r>
+    </w:p>
+    <w:p>
+      <w:pPr>
+        <w:pStyle w:val="ListParagraph"/>
+        <w:numPr>
+          <w:ilvl w:val="0"/>
+          <w:numId w:val="3"/>
+        </w:numPr>
+        <w:spacing w:before="100" w:beforeAutospacing="1" w:after="100" w:afterAutospacing="1" w:line="240" w:lineRule="auto"/>
+        <w:outlineLvl w:val="2"/>
+        <w:rPr>
+          <w:rFonts w:ascii="Arial" w:eastAsia="Times New Roman" w:hAnsi="Arial" w:cs="Arial"/>
+          <w:bCs/>
+          <w:sz w:val="24"/>
+          <w:szCs w:val="24"/>
+        </w:rPr>
+      </w:pPr>
+      <w:r>
+        <w:rPr>
+          <w:rStyle w:val="HTMLCite"/>
+        </w:rPr>
+        <w:t xml:space="preserve">Del Giudice, M.; Colle, L. (2007). "Differences between children and adults in the recognition of enjoyment smiles". Developmental Psychology. </w:t>
+      </w:r>
+      <w:r>
+        <w:rPr>
+          <w:rStyle w:val="HTMLCite"/>
+          <w:b/>
+          <w:bCs/>
+        </w:rPr>
+        <w:t>43</w:t>
+      </w:r>
+      <w:r>
+        <w:rPr>
+          <w:rStyle w:val="HTMLCite"/>
+        </w:rPr>
+        <w:t xml:space="preserve"> (3): 796–803.</w:t>
+      </w:r>
     </w:p>
     <w:p>
       <w:pPr>
@@ -1137,24 +840,237 @@
         <w:ind w:left="1080"/>
         <w:outlineLvl w:val="2"/>
         <w:rPr>
-          <w:rFonts w:ascii="Arial" w:eastAsia="Times New Roman" w:hAnsi="Arial" w:cs="Arial"/>
-          <w:b/>
-          <w:bCs/>
-          <w:sz w:val="24"/>
-          <w:szCs w:val="24"/>
-        </w:rPr>
-      </w:pPr>
+          <w:rStyle w:val="HTMLCite"/>
+        </w:rPr>
+      </w:pPr>
+      <w:hyperlink r:id="rId16" w:tooltip="Digital object identifier" w:history="1">
+        <w:r>
+          <w:rPr>
+            <w:rStyle w:val="Hyperlink"/>
+            <w:i/>
+            <w:iCs/>
+          </w:rPr>
+          <w:t>doi</w:t>
+        </w:r>
+      </w:hyperlink>
+      <w:r>
+        <w:rPr>
+          <w:rStyle w:val="HTMLCite"/>
+        </w:rPr>
+        <w:t>:</w:t>
+      </w:r>
+      <w:hyperlink r:id="rId17" w:history="1">
+        <w:r>
+          <w:rPr>
+            <w:rStyle w:val="Hyperlink"/>
+            <w:i/>
+            <w:iCs/>
+          </w:rPr>
+          <w:t>10.1037/0012-1649.43.3.796</w:t>
+        </w:r>
+      </w:hyperlink>
+      <w:r>
+        <w:rPr>
+          <w:rStyle w:val="HTMLCite"/>
+        </w:rPr>
+        <w:t xml:space="preserve"> </w:t>
+      </w:r>
     </w:p>
     <w:p>
       <w:pPr>
-        <w:spacing w:after="0" w:line="240" w:lineRule="auto"/>
-        <w:ind w:left="720"/>
-        <w:rPr>
-          <w:rFonts w:ascii="Arial" w:eastAsia="Times New Roman" w:hAnsi="Arial" w:cs="Arial"/>
-          <w:sz w:val="24"/>
-          <w:szCs w:val="24"/>
-        </w:rPr>
-      </w:pPr>
+        <w:pStyle w:val="ListParagraph"/>
+        <w:numPr>
+          <w:ilvl w:val="0"/>
+          <w:numId w:val="3"/>
+        </w:numPr>
+        <w:spacing w:before="100" w:beforeAutospacing="1" w:after="100" w:afterAutospacing="1" w:line="240" w:lineRule="auto"/>
+        <w:outlineLvl w:val="2"/>
+        <w:rPr>
+          <w:rStyle w:val="HTMLCite"/>
+        </w:rPr>
+      </w:pPr>
+      <w:r>
+        <w:rPr>
+          <w:rStyle w:val="HTMLCite"/>
+        </w:rPr>
+        <w:t xml:space="preserve">Reed, L. I.; Sayette, M. A.; Cohn, J. F. (2007). "Impact of depression on response to comedy: A dynamic facial coding analysis". Journal of Abnormal Psychology. </w:t>
+      </w:r>
+      <w:r>
+        <w:rPr>
+          <w:rStyle w:val="HTMLCite"/>
+          <w:b/>
+          <w:bCs/>
+        </w:rPr>
+        <w:t>116</w:t>
+      </w:r>
+      <w:r>
+        <w:rPr>
+          <w:rStyle w:val="HTMLCite"/>
+        </w:rPr>
+        <w:t xml:space="preserve"> (4): 804–809. </w:t>
+      </w:r>
+      <w:hyperlink r:id="rId18" w:tooltip="Digital object identifier" w:history="1">
+        <w:r>
+          <w:rPr>
+            <w:rStyle w:val="Hyperlink"/>
+            <w:i/>
+            <w:iCs/>
+          </w:rPr>
+          <w:t>doi</w:t>
+        </w:r>
+      </w:hyperlink>
+      <w:r>
+        <w:rPr>
+          <w:rStyle w:val="HTMLCite"/>
+        </w:rPr>
+        <w:t>:</w:t>
+      </w:r>
+      <w:hyperlink r:id="rId19" w:history="1">
+        <w:r>
+          <w:rPr>
+            <w:rStyle w:val="Hyperlink"/>
+            <w:i/>
+            <w:iCs/>
+          </w:rPr>
+          <w:t>10.1037/0021-843X.116.4.80</w:t>
+        </w:r>
+      </w:hyperlink>
+      <w:r>
+        <w:rPr>
+          <w:rStyle w:val="HTMLCite"/>
+        </w:rPr>
+        <w:t xml:space="preserve"> </w:t>
+      </w:r>
+    </w:p>
+    <w:p>
+      <w:pPr>
+        <w:pStyle w:val="ListParagraph"/>
+        <w:numPr>
+          <w:ilvl w:val="0"/>
+          <w:numId w:val="3"/>
+        </w:numPr>
+        <w:spacing w:before="100" w:beforeAutospacing="1" w:after="100" w:afterAutospacing="1" w:line="240" w:lineRule="auto"/>
+        <w:outlineLvl w:val="2"/>
+        <w:rPr>
+          <w:rStyle w:val="reference-text"/>
+          <w:i/>
+          <w:iCs/>
+        </w:rPr>
+      </w:pPr>
+      <w:r>
+        <w:rPr>
+          <w:rStyle w:val="reference-text"/>
+        </w:rPr>
+        <w:t>Friesen, W.; Ekman, P. (1983). EMFACS-7: Emotional Facial Action Coding System. Unpublished manual, University of California, California</w:t>
+      </w:r>
+      <w:r>
+        <w:rPr>
+          <w:rStyle w:val="reference-text"/>
+        </w:rPr>
+        <w:t xml:space="preserve"> </w:t>
+      </w:r>
+    </w:p>
+    <w:p>
+      <w:pPr>
+        <w:pStyle w:val="ListParagraph"/>
+        <w:numPr>
+          <w:ilvl w:val="0"/>
+          <w:numId w:val="3"/>
+        </w:numPr>
+        <w:spacing w:before="100" w:beforeAutospacing="1" w:after="100" w:afterAutospacing="1" w:line="240" w:lineRule="auto"/>
+        <w:outlineLvl w:val="2"/>
+        <w:rPr>
+          <w:rStyle w:val="reference-text"/>
+          <w:i/>
+          <w:iCs/>
+        </w:rPr>
+      </w:pPr>
+      <w:hyperlink r:id="rId20" w:history="1">
+        <w:r>
+          <w:rPr>
+            <w:rStyle w:val="Hyperlink"/>
+          </w:rPr>
+          <w:t>Facial Action Coding System Affect Interpretation Dictionary (FACSAID)</w:t>
+        </w:r>
+      </w:hyperlink>
+      <w:r>
+        <w:rPr>
+          <w:rStyle w:val="reference-text"/>
+        </w:rPr>
+        <w:t xml:space="preserve"> </w:t>
+      </w:r>
+    </w:p>
+    <w:p>
+      <w:pPr>
+        <w:pStyle w:val="ListParagraph"/>
+        <w:numPr>
+          <w:ilvl w:val="0"/>
+          <w:numId w:val="3"/>
+        </w:numPr>
+        <w:spacing w:before="100" w:beforeAutospacing="1" w:after="100" w:afterAutospacing="1" w:line="240" w:lineRule="auto"/>
+        <w:outlineLvl w:val="2"/>
+        <w:rPr>
+          <w:i/>
+          <w:iCs/>
+        </w:rPr>
+      </w:pPr>
+      <w:hyperlink r:id="rId21" w:history="1">
+        <w:r>
+          <w:rPr>
+            <w:rStyle w:val="Hyperlink"/>
+            <w:i/>
+            <w:iCs/>
+          </w:rPr>
+          <w:t>https://imotions.com/blog/collect-and-analyze-facial-expressions/</w:t>
+        </w:r>
+      </w:hyperlink>
+      <w:r>
+        <w:rPr>
+          <w:i/>
+          <w:iCs/>
+        </w:rPr>
+        <w:t xml:space="preserve"> Accessed: 19-6-2018</w:t>
+      </w:r>
+    </w:p>
+    <w:p>
+      <w:pPr>
+        <w:pStyle w:val="ListParagraph"/>
+        <w:numPr>
+          <w:ilvl w:val="0"/>
+          <w:numId w:val="3"/>
+        </w:numPr>
+        <w:spacing w:before="100" w:beforeAutospacing="1" w:after="100" w:afterAutospacing="1" w:line="240" w:lineRule="auto"/>
+        <w:outlineLvl w:val="2"/>
+        <w:rPr>
+          <w:i/>
+          <w:iCs/>
+        </w:rPr>
+      </w:pPr>
+      <w:r>
+        <w:rPr>
+          <w:rStyle w:val="fontstyle01"/>
+        </w:rPr>
+        <w:t>FACIAL EXPRESSION ANALYSIS</w:t>
+      </w:r>
+      <w:r>
+        <w:rPr>
+          <w:rFonts w:ascii="OpenSans-Bold" w:hAnsi="OpenSans-Bold"/>
+          <w:b/>
+          <w:bCs/>
+          <w:color w:val="FFC20E"/>
+          <w:sz w:val="34"/>
+          <w:szCs w:val="34"/>
+        </w:rPr>
+        <w:t xml:space="preserve">, </w:t>
+      </w:r>
+      <w:r>
+        <w:rPr>
+          <w:rStyle w:val="fontstyle21"/>
+        </w:rPr>
+        <w:t>Pocket Guide</w:t>
+      </w:r>
+      <w:bookmarkStart w:id="0" w:name="_GoBack"/>
+      <w:bookmarkEnd w:id="0"/>
     </w:p>
     <w:sectPr>
       <w:pgSz w:w="12240" w:h="15840"/>
@@ -2003,6 +1919,23 @@
       <w:u w:val="single"/>
     </w:rPr>
   </w:style>
+  <w:style w:type="character" w:styleId="HTMLCite">
+    <w:name w:val="HTML Cite"/>
+    <w:basedOn w:val="DefaultParagraphFont"/>
+    <w:uiPriority w:val="99"/>
+    <w:semiHidden/>
+    <w:unhideWhenUsed/>
+    <w:rsid w:val="00A77C09"/>
+    <w:rPr>
+      <w:i/>
+      <w:iCs/>
+    </w:rPr>
+  </w:style>
+  <w:style w:type="character" w:customStyle="1" w:styleId="reference-text">
+    <w:name w:val="reference-text"/>
+    <w:basedOn w:val="DefaultParagraphFont"/>
+    <w:rsid w:val="00A77C09"/>
+  </w:style>
 </w:styles>
 </file>
 

--- a/src/OurPaper/References.docx
+++ b/src/OurPaper/References.docx
@@ -22,7 +22,47 @@
           <w:sz w:val="24"/>
           <w:szCs w:val="24"/>
         </w:rPr>
-        <w:t>. J. Prinz, “Which Emotions Are Basic?”, Emotion, Evolution, and Rationality, Oxford University Press, (2004).</w:t>
+        <w:t xml:space="preserve">. J. </w:t>
+      </w:r>
+      <w:proofErr w:type="spellStart"/>
+      <w:r>
+        <w:rPr>
+          <w:rFonts w:ascii="Arial" w:eastAsia="Times New Roman" w:hAnsi="Arial" w:cs="Arial"/>
+          <w:color w:val="000000"/>
+          <w:sz w:val="24"/>
+          <w:szCs w:val="24"/>
+        </w:rPr>
+        <w:t>Prinz</w:t>
+      </w:r>
+      <w:proofErr w:type="spellEnd"/>
+      <w:r>
+        <w:rPr>
+          <w:rFonts w:ascii="Arial" w:eastAsia="Times New Roman" w:hAnsi="Arial" w:cs="Arial"/>
+          <w:color w:val="000000"/>
+          <w:sz w:val="24"/>
+          <w:szCs w:val="24"/>
+        </w:rPr>
+        <w:t>, “Which Emotions Are Basic?</w:t>
+      </w:r>
+      <w:proofErr w:type="gramStart"/>
+      <w:r>
+        <w:rPr>
+          <w:rFonts w:ascii="Arial" w:eastAsia="Times New Roman" w:hAnsi="Arial" w:cs="Arial"/>
+          <w:color w:val="000000"/>
+          <w:sz w:val="24"/>
+          <w:szCs w:val="24"/>
+        </w:rPr>
+        <w:t>”,</w:t>
+      </w:r>
+      <w:proofErr w:type="gramEnd"/>
+      <w:r>
+        <w:rPr>
+          <w:rFonts w:ascii="Arial" w:eastAsia="Times New Roman" w:hAnsi="Arial" w:cs="Arial"/>
+          <w:color w:val="000000"/>
+          <w:sz w:val="24"/>
+          <w:szCs w:val="24"/>
+        </w:rPr>
+        <w:t xml:space="preserve"> Emotion, Evolution, and Rationality, Oxford University Press, (2004).</w:t>
       </w:r>
     </w:p>
     <w:p>
@@ -49,6 +89,7 @@
         </w:rPr>
         <w:t xml:space="preserve">R. W. Picard. </w:t>
       </w:r>
+      <w:proofErr w:type="spellStart"/>
       <w:r>
         <w:rPr>
           <w:rStyle w:val="fontstyle21"/>
@@ -74,7 +115,17 @@
           <w:sz w:val="24"/>
           <w:szCs w:val="24"/>
         </w:rPr>
-        <w:t>ective Computing</w:t>
+        <w:t>ective</w:t>
+      </w:r>
+      <w:proofErr w:type="spellEnd"/>
+      <w:r>
+        <w:rPr>
+          <w:rStyle w:val="fontstyle21"/>
+          <w:rFonts w:ascii="Arial" w:hAnsi="Arial" w:cs="Arial"/>
+          <w:sz w:val="24"/>
+          <w:szCs w:val="24"/>
+        </w:rPr>
+        <w:t xml:space="preserve"> Computing</w:t>
       </w:r>
       <w:r>
         <w:rPr>
@@ -124,7 +175,79 @@
           <w:sz w:val="24"/>
           <w:szCs w:val="24"/>
         </w:rPr>
-        <w:t>Emotion Recognition From EEG Using Higher Order CrossingsPanagiotis C. Petrantonakis, Student Member, IEEE, and Leontios J. Hadjileontiadis, Member, IEEE</w:t>
+        <w:t xml:space="preserve">Emotion Recognition From EEG Using Higher Order </w:t>
+      </w:r>
+      <w:proofErr w:type="spellStart"/>
+      <w:r>
+        <w:rPr>
+          <w:rFonts w:ascii="Arial" w:eastAsia="Times New Roman" w:hAnsi="Arial" w:cs="Arial"/>
+          <w:sz w:val="24"/>
+          <w:szCs w:val="24"/>
+        </w:rPr>
+        <w:t>CrossingsPanagiotis</w:t>
+      </w:r>
+      <w:proofErr w:type="spellEnd"/>
+      <w:r>
+        <w:rPr>
+          <w:rFonts w:ascii="Arial" w:eastAsia="Times New Roman" w:hAnsi="Arial" w:cs="Arial"/>
+          <w:sz w:val="24"/>
+          <w:szCs w:val="24"/>
+        </w:rPr>
+        <w:t xml:space="preserve"> C. </w:t>
+      </w:r>
+      <w:proofErr w:type="spellStart"/>
+      <w:r>
+        <w:rPr>
+          <w:rFonts w:ascii="Arial" w:eastAsia="Times New Roman" w:hAnsi="Arial" w:cs="Arial"/>
+          <w:sz w:val="24"/>
+          <w:szCs w:val="24"/>
+        </w:rPr>
+        <w:t>Petrantonakis</w:t>
+      </w:r>
+      <w:proofErr w:type="spellEnd"/>
+      <w:r>
+        <w:rPr>
+          <w:rFonts w:ascii="Arial" w:eastAsia="Times New Roman" w:hAnsi="Arial" w:cs="Arial"/>
+          <w:sz w:val="24"/>
+          <w:szCs w:val="24"/>
+        </w:rPr>
+        <w:t xml:space="preserve">, Student Member, IEEE, and </w:t>
+      </w:r>
+      <w:proofErr w:type="spellStart"/>
+      <w:r>
+        <w:rPr>
+          <w:rFonts w:ascii="Arial" w:eastAsia="Times New Roman" w:hAnsi="Arial" w:cs="Arial"/>
+          <w:sz w:val="24"/>
+          <w:szCs w:val="24"/>
+        </w:rPr>
+        <w:t>Leontios</w:t>
+      </w:r>
+      <w:proofErr w:type="spellEnd"/>
+      <w:r>
+        <w:rPr>
+          <w:rFonts w:ascii="Arial" w:eastAsia="Times New Roman" w:hAnsi="Arial" w:cs="Arial"/>
+          <w:sz w:val="24"/>
+          <w:szCs w:val="24"/>
+        </w:rPr>
+        <w:t xml:space="preserve"> J. </w:t>
+      </w:r>
+      <w:proofErr w:type="spellStart"/>
+      <w:r>
+        <w:rPr>
+          <w:rFonts w:ascii="Arial" w:eastAsia="Times New Roman" w:hAnsi="Arial" w:cs="Arial"/>
+          <w:sz w:val="24"/>
+          <w:szCs w:val="24"/>
+        </w:rPr>
+        <w:t>Hadjileontiadis</w:t>
+      </w:r>
+      <w:proofErr w:type="spellEnd"/>
+      <w:r>
+        <w:rPr>
+          <w:rFonts w:ascii="Arial" w:eastAsia="Times New Roman" w:hAnsi="Arial" w:cs="Arial"/>
+          <w:sz w:val="24"/>
+          <w:szCs w:val="24"/>
+        </w:rPr>
+        <w:t>, Member, IEEE</w:t>
       </w:r>
     </w:p>
     <w:p>
@@ -147,7 +270,133 @@
           <w:sz w:val="24"/>
           <w:szCs w:val="24"/>
         </w:rPr>
-        <w:t xml:space="preserve">automatic, dimensionaland Continuous EmotionrecognitionHatice Gunes, Imperial College London, UKMaja Pantic, Imperial College London, UK and University of Twente, EEMCS, TheNetherlandsabSTraCT </w:t>
+        <w:t xml:space="preserve">automatic, </w:t>
+      </w:r>
+      <w:proofErr w:type="spellStart"/>
+      <w:r>
+        <w:rPr>
+          <w:rFonts w:ascii="Arial" w:eastAsia="Times New Roman" w:hAnsi="Arial" w:cs="Arial"/>
+          <w:sz w:val="24"/>
+          <w:szCs w:val="24"/>
+        </w:rPr>
+        <w:t>dimensionaland</w:t>
+      </w:r>
+      <w:proofErr w:type="spellEnd"/>
+      <w:r>
+        <w:rPr>
+          <w:rFonts w:ascii="Arial" w:eastAsia="Times New Roman" w:hAnsi="Arial" w:cs="Arial"/>
+          <w:sz w:val="24"/>
+          <w:szCs w:val="24"/>
+        </w:rPr>
+        <w:t xml:space="preserve"> Continuous </w:t>
+      </w:r>
+      <w:proofErr w:type="spellStart"/>
+      <w:r>
+        <w:rPr>
+          <w:rFonts w:ascii="Arial" w:eastAsia="Times New Roman" w:hAnsi="Arial" w:cs="Arial"/>
+          <w:sz w:val="24"/>
+          <w:szCs w:val="24"/>
+        </w:rPr>
+        <w:t>EmotionrecognitionHatice</w:t>
+      </w:r>
+      <w:proofErr w:type="spellEnd"/>
+      <w:r>
+        <w:rPr>
+          <w:rFonts w:ascii="Arial" w:eastAsia="Times New Roman" w:hAnsi="Arial" w:cs="Arial"/>
+          <w:sz w:val="24"/>
+          <w:szCs w:val="24"/>
+        </w:rPr>
+        <w:t xml:space="preserve"> </w:t>
+      </w:r>
+      <w:proofErr w:type="spellStart"/>
+      <w:r>
+        <w:rPr>
+          <w:rFonts w:ascii="Arial" w:eastAsia="Times New Roman" w:hAnsi="Arial" w:cs="Arial"/>
+          <w:sz w:val="24"/>
+          <w:szCs w:val="24"/>
+        </w:rPr>
+        <w:t>Gunes</w:t>
+      </w:r>
+      <w:proofErr w:type="spellEnd"/>
+      <w:r>
+        <w:rPr>
+          <w:rFonts w:ascii="Arial" w:eastAsia="Times New Roman" w:hAnsi="Arial" w:cs="Arial"/>
+          <w:sz w:val="24"/>
+          <w:szCs w:val="24"/>
+        </w:rPr>
+        <w:t xml:space="preserve">, Imperial College London, </w:t>
+      </w:r>
+      <w:proofErr w:type="spellStart"/>
+      <w:r>
+        <w:rPr>
+          <w:rFonts w:ascii="Arial" w:eastAsia="Times New Roman" w:hAnsi="Arial" w:cs="Arial"/>
+          <w:sz w:val="24"/>
+          <w:szCs w:val="24"/>
+        </w:rPr>
+        <w:t>UKMaja</w:t>
+      </w:r>
+      <w:proofErr w:type="spellEnd"/>
+      <w:r>
+        <w:rPr>
+          <w:rFonts w:ascii="Arial" w:eastAsia="Times New Roman" w:hAnsi="Arial" w:cs="Arial"/>
+          <w:sz w:val="24"/>
+          <w:szCs w:val="24"/>
+        </w:rPr>
+        <w:t xml:space="preserve"> </w:t>
+      </w:r>
+      <w:proofErr w:type="spellStart"/>
+      <w:r>
+        <w:rPr>
+          <w:rFonts w:ascii="Arial" w:eastAsia="Times New Roman" w:hAnsi="Arial" w:cs="Arial"/>
+          <w:sz w:val="24"/>
+          <w:szCs w:val="24"/>
+        </w:rPr>
+        <w:t>Pantic</w:t>
+      </w:r>
+      <w:proofErr w:type="spellEnd"/>
+      <w:r>
+        <w:rPr>
+          <w:rFonts w:ascii="Arial" w:eastAsia="Times New Roman" w:hAnsi="Arial" w:cs="Arial"/>
+          <w:sz w:val="24"/>
+          <w:szCs w:val="24"/>
+        </w:rPr>
+        <w:t xml:space="preserve">, Imperial College London, UK and University of </w:t>
+      </w:r>
+      <w:proofErr w:type="spellStart"/>
+      <w:r>
+        <w:rPr>
+          <w:rFonts w:ascii="Arial" w:eastAsia="Times New Roman" w:hAnsi="Arial" w:cs="Arial"/>
+          <w:sz w:val="24"/>
+          <w:szCs w:val="24"/>
+        </w:rPr>
+        <w:t>Twente</w:t>
+      </w:r>
+      <w:proofErr w:type="spellEnd"/>
+      <w:r>
+        <w:rPr>
+          <w:rFonts w:ascii="Arial" w:eastAsia="Times New Roman" w:hAnsi="Arial" w:cs="Arial"/>
+          <w:sz w:val="24"/>
+          <w:szCs w:val="24"/>
+        </w:rPr>
+        <w:t xml:space="preserve">, EEMCS, </w:t>
+      </w:r>
+      <w:proofErr w:type="spellStart"/>
+      <w:r>
+        <w:rPr>
+          <w:rFonts w:ascii="Arial" w:eastAsia="Times New Roman" w:hAnsi="Arial" w:cs="Arial"/>
+          <w:sz w:val="24"/>
+          <w:szCs w:val="24"/>
+        </w:rPr>
+        <w:t>TheNetherlandsabSTraCT</w:t>
+      </w:r>
+      <w:proofErr w:type="spellEnd"/>
+      <w:r>
+        <w:rPr>
+          <w:rFonts w:ascii="Arial" w:eastAsia="Times New Roman" w:hAnsi="Arial" w:cs="Arial"/>
+          <w:sz w:val="24"/>
+          <w:szCs w:val="24"/>
+        </w:rPr>
+        <w:t xml:space="preserve"> </w:t>
       </w:r>
     </w:p>
     <w:p>
@@ -178,7 +427,97 @@
           <w:sz w:val="24"/>
           <w:szCs w:val="24"/>
         </w:rPr>
-        <w:t xml:space="preserve">Michel Owayjan, Ahmad Kashour, Nancy Al Haddad, Mohamad Fadel, and Ghinwa Al Souki Department of Computer and Communications Engineering American University of Science &amp; Technology (AUST) Beirut, Lebanon </w:t>
+        <w:t xml:space="preserve">Michel </w:t>
+      </w:r>
+      <w:proofErr w:type="spellStart"/>
+      <w:r>
+        <w:rPr>
+          <w:rFonts w:ascii="Arial" w:eastAsia="Times New Roman" w:hAnsi="Arial" w:cs="Arial"/>
+          <w:sz w:val="24"/>
+          <w:szCs w:val="24"/>
+        </w:rPr>
+        <w:t>Owayjan</w:t>
+      </w:r>
+      <w:proofErr w:type="spellEnd"/>
+      <w:r>
+        <w:rPr>
+          <w:rFonts w:ascii="Arial" w:eastAsia="Times New Roman" w:hAnsi="Arial" w:cs="Arial"/>
+          <w:sz w:val="24"/>
+          <w:szCs w:val="24"/>
+        </w:rPr>
+        <w:t xml:space="preserve">, Ahmad </w:t>
+      </w:r>
+      <w:proofErr w:type="spellStart"/>
+      <w:r>
+        <w:rPr>
+          <w:rFonts w:ascii="Arial" w:eastAsia="Times New Roman" w:hAnsi="Arial" w:cs="Arial"/>
+          <w:sz w:val="24"/>
+          <w:szCs w:val="24"/>
+        </w:rPr>
+        <w:t>Kashour</w:t>
+      </w:r>
+      <w:proofErr w:type="spellEnd"/>
+      <w:r>
+        <w:rPr>
+          <w:rFonts w:ascii="Arial" w:eastAsia="Times New Roman" w:hAnsi="Arial" w:cs="Arial"/>
+          <w:sz w:val="24"/>
+          <w:szCs w:val="24"/>
+        </w:rPr>
+        <w:t xml:space="preserve">, Nancy Al Haddad, Mohamad </w:t>
+      </w:r>
+      <w:proofErr w:type="spellStart"/>
+      <w:r>
+        <w:rPr>
+          <w:rFonts w:ascii="Arial" w:eastAsia="Times New Roman" w:hAnsi="Arial" w:cs="Arial"/>
+          <w:sz w:val="24"/>
+          <w:szCs w:val="24"/>
+        </w:rPr>
+        <w:t>Fadel</w:t>
+      </w:r>
+      <w:proofErr w:type="spellEnd"/>
+      <w:r>
+        <w:rPr>
+          <w:rFonts w:ascii="Arial" w:eastAsia="Times New Roman" w:hAnsi="Arial" w:cs="Arial"/>
+          <w:sz w:val="24"/>
+          <w:szCs w:val="24"/>
+        </w:rPr>
+        <w:t xml:space="preserve">, and </w:t>
+      </w:r>
+      <w:proofErr w:type="spellStart"/>
+      <w:r>
+        <w:rPr>
+          <w:rFonts w:ascii="Arial" w:eastAsia="Times New Roman" w:hAnsi="Arial" w:cs="Arial"/>
+          <w:sz w:val="24"/>
+          <w:szCs w:val="24"/>
+        </w:rPr>
+        <w:t>Ghinwa</w:t>
+      </w:r>
+      <w:proofErr w:type="spellEnd"/>
+      <w:r>
+        <w:rPr>
+          <w:rFonts w:ascii="Arial" w:eastAsia="Times New Roman" w:hAnsi="Arial" w:cs="Arial"/>
+          <w:sz w:val="24"/>
+          <w:szCs w:val="24"/>
+        </w:rPr>
+        <w:t xml:space="preserve"> Al </w:t>
+      </w:r>
+      <w:proofErr w:type="spellStart"/>
+      <w:r>
+        <w:rPr>
+          <w:rFonts w:ascii="Arial" w:eastAsia="Times New Roman" w:hAnsi="Arial" w:cs="Arial"/>
+          <w:sz w:val="24"/>
+          <w:szCs w:val="24"/>
+        </w:rPr>
+        <w:t>Souki</w:t>
+      </w:r>
+      <w:proofErr w:type="spellEnd"/>
+      <w:r>
+        <w:rPr>
+          <w:rFonts w:ascii="Arial" w:eastAsia="Times New Roman" w:hAnsi="Arial" w:cs="Arial"/>
+          <w:sz w:val="24"/>
+          <w:szCs w:val="24"/>
+        </w:rPr>
+        <w:t xml:space="preserve"> Department of Computer and Communications Engineering American University of Science &amp; Technology (AUST) Beirut, Lebanon </w:t>
       </w:r>
     </w:p>
     <w:p>
@@ -306,8 +645,21 @@
             <w:szCs w:val="24"/>
             <w:u w:val="single"/>
           </w:rPr>
-          <w:t>N. Tsapatsoulis</w:t>
+          <w:t xml:space="preserve">N. </w:t>
         </w:r>
+        <w:proofErr w:type="spellStart"/>
+        <w:r>
+          <w:rPr>
+            <w:rStyle w:val="ng-binding"/>
+            <w:rFonts w:ascii="Arial" w:hAnsi="Arial" w:cs="Arial"/>
+            <w:color w:val="0000FF"/>
+            <w:sz w:val="24"/>
+            <w:szCs w:val="24"/>
+            <w:u w:val="single"/>
+          </w:rPr>
+          <w:t>Tsapatsoulis</w:t>
+        </w:r>
+        <w:proofErr w:type="spellEnd"/>
       </w:hyperlink>
       <w:r>
         <w:rPr>
@@ -337,8 +689,21 @@
             <w:szCs w:val="24"/>
             <w:u w:val="single"/>
           </w:rPr>
-          <w:t>G. Votsis</w:t>
+          <w:t xml:space="preserve">G. </w:t>
         </w:r>
+        <w:proofErr w:type="spellStart"/>
+        <w:r>
+          <w:rPr>
+            <w:rStyle w:val="ng-binding"/>
+            <w:rFonts w:ascii="Arial" w:hAnsi="Arial" w:cs="Arial"/>
+            <w:color w:val="0000FF"/>
+            <w:sz w:val="24"/>
+            <w:szCs w:val="24"/>
+            <w:u w:val="single"/>
+          </w:rPr>
+          <w:t>Votsis</w:t>
+        </w:r>
+        <w:proofErr w:type="spellEnd"/>
       </w:hyperlink>
       <w:r>
         <w:rPr>
@@ -368,8 +733,21 @@
             <w:szCs w:val="24"/>
             <w:u w:val="single"/>
           </w:rPr>
-          <w:t>S. Kollias</w:t>
+          <w:t xml:space="preserve">S. </w:t>
         </w:r>
+        <w:proofErr w:type="spellStart"/>
+        <w:r>
+          <w:rPr>
+            <w:rStyle w:val="ng-binding"/>
+            <w:rFonts w:ascii="Arial" w:hAnsi="Arial" w:cs="Arial"/>
+            <w:color w:val="0000FF"/>
+            <w:sz w:val="24"/>
+            <w:szCs w:val="24"/>
+            <w:u w:val="single"/>
+          </w:rPr>
+          <w:t>Kollias</w:t>
+        </w:r>
+        <w:proofErr w:type="spellEnd"/>
       </w:hyperlink>
       <w:r>
         <w:rPr>
@@ -399,8 +777,21 @@
             <w:szCs w:val="24"/>
             <w:u w:val="single"/>
           </w:rPr>
-          <w:t>W. Fellenz</w:t>
+          <w:t xml:space="preserve">W. </w:t>
         </w:r>
+        <w:proofErr w:type="spellStart"/>
+        <w:r>
+          <w:rPr>
+            <w:rStyle w:val="ng-binding"/>
+            <w:rFonts w:ascii="Arial" w:hAnsi="Arial" w:cs="Arial"/>
+            <w:color w:val="0000FF"/>
+            <w:sz w:val="24"/>
+            <w:szCs w:val="24"/>
+            <w:u w:val="single"/>
+          </w:rPr>
+          <w:t>Fellenz</w:t>
+        </w:r>
+        <w:proofErr w:type="spellEnd"/>
       </w:hyperlink>
       <w:r>
         <w:rPr>
@@ -457,7 +848,25 @@
           <w:rFonts w:ascii="Arial" w:hAnsi="Arial" w:cs="Arial"/>
           <w:sz w:val="24"/>
         </w:rPr>
-        <w:t>E D Scheirer, 1994, Personal Communication</w:t>
+        <w:t xml:space="preserve">E D </w:t>
+      </w:r>
+      <w:proofErr w:type="spellStart"/>
+      <w:r>
+        <w:rPr>
+          <w:rStyle w:val="fontstyle01"/>
+          <w:rFonts w:ascii="Arial" w:hAnsi="Arial" w:cs="Arial"/>
+          <w:sz w:val="24"/>
+        </w:rPr>
+        <w:t>Scheirer</w:t>
+      </w:r>
+      <w:proofErr w:type="spellEnd"/>
+      <w:r>
+        <w:rPr>
+          <w:rStyle w:val="fontstyle01"/>
+          <w:rFonts w:ascii="Arial" w:hAnsi="Arial" w:cs="Arial"/>
+          <w:sz w:val="24"/>
+        </w:rPr>
+        <w:t>, 1994, Personal Communication</w:t>
       </w:r>
     </w:p>
     <w:p>
@@ -483,7 +892,27 @@
           <w:sz w:val="24"/>
           <w:szCs w:val="24"/>
         </w:rPr>
-        <w:t>Eye Tracking forVisual Marketing</w:t>
+        <w:t xml:space="preserve">Eye Tracking </w:t>
+      </w:r>
+      <w:proofErr w:type="spellStart"/>
+      <w:r>
+        <w:rPr>
+          <w:rFonts w:ascii="Arial" w:eastAsia="Times New Roman" w:hAnsi="Arial" w:cs="Arial"/>
+          <w:bCs/>
+          <w:sz w:val="24"/>
+          <w:szCs w:val="24"/>
+        </w:rPr>
+        <w:t>forVisual</w:t>
+      </w:r>
+      <w:proofErr w:type="spellEnd"/>
+      <w:r>
+        <w:rPr>
+          <w:rFonts w:ascii="Arial" w:eastAsia="Times New Roman" w:hAnsi="Arial" w:cs="Arial"/>
+          <w:bCs/>
+          <w:sz w:val="24"/>
+          <w:szCs w:val="24"/>
+        </w:rPr>
+        <w:t xml:space="preserve"> Marketing</w:t>
       </w:r>
       <w:r>
         <w:rPr>
@@ -587,15 +1016,37 @@
         </w:rPr>
         <w:t xml:space="preserve">, </w:t>
       </w:r>
-      <w:r>
-        <w:rPr>
-          <w:rFonts w:ascii="Arial" w:eastAsia="Times New Roman" w:hAnsi="Arial" w:cs="Arial"/>
-          <w:bCs/>
-          <w:sz w:val="24"/>
-          <w:szCs w:val="24"/>
-        </w:rPr>
-        <w:t>Rik Pieters</w:t>
-      </w:r>
+      <w:proofErr w:type="spellStart"/>
+      <w:r>
+        <w:rPr>
+          <w:rFonts w:ascii="Arial" w:eastAsia="Times New Roman" w:hAnsi="Arial" w:cs="Arial"/>
+          <w:bCs/>
+          <w:sz w:val="24"/>
+          <w:szCs w:val="24"/>
+        </w:rPr>
+        <w:t>Rik</w:t>
+      </w:r>
+      <w:proofErr w:type="spellEnd"/>
+      <w:r>
+        <w:rPr>
+          <w:rFonts w:ascii="Arial" w:eastAsia="Times New Roman" w:hAnsi="Arial" w:cs="Arial"/>
+          <w:bCs/>
+          <w:sz w:val="24"/>
+          <w:szCs w:val="24"/>
+        </w:rPr>
+        <w:t xml:space="preserve"> </w:t>
+      </w:r>
+      <w:proofErr w:type="spellStart"/>
+      <w:r>
+        <w:rPr>
+          <w:rFonts w:ascii="Arial" w:eastAsia="Times New Roman" w:hAnsi="Arial" w:cs="Arial"/>
+          <w:bCs/>
+          <w:sz w:val="24"/>
+          <w:szCs w:val="24"/>
+        </w:rPr>
+        <w:t>Pieters</w:t>
+      </w:r>
+      <w:proofErr w:type="spellEnd"/>
       <w:r>
         <w:rPr>
           <w:rFonts w:ascii="Arial" w:eastAsia="Times New Roman" w:hAnsi="Arial" w:cs="Arial"/>
@@ -691,11 +1142,19 @@
           <w:szCs w:val="24"/>
         </w:rPr>
       </w:pPr>
+      <w:proofErr w:type="spellStart"/>
       <w:r>
         <w:rPr>
           <w:rStyle w:val="HTMLCite"/>
         </w:rPr>
-        <w:t xml:space="preserve">Hjorztsjö, CH (1969). </w:t>
+        <w:t>Hjorztsjö</w:t>
+      </w:r>
+      <w:proofErr w:type="spellEnd"/>
+      <w:r>
+        <w:rPr>
+          <w:rStyle w:val="HTMLCite"/>
+        </w:rPr>
+        <w:t xml:space="preserve">, CH (1969). </w:t>
       </w:r>
       <w:hyperlink r:id="rId13" w:history="1">
         <w:r>
@@ -749,13 +1208,7 @@
         <w:rPr>
           <w:rStyle w:val="reference-text"/>
         </w:rPr>
-        <w:t>P. Ekman and W. Friesen. Facial Action Coding System: A Technique for the Measurement of Facial Movement. Consulting Psychologists Press, Palo Alto, 1978.</w:t>
-      </w:r>
-      <w:r>
-        <w:rPr>
-          <w:rStyle w:val="reference-text"/>
-        </w:rPr>
-        <w:t xml:space="preserve"> </w:t>
+        <w:t xml:space="preserve">P. Ekman and W. Friesen. Facial Action Coding System: A Technique for the Measurement of Facial Movement. Consulting Psychologists Press, Palo Alto, 1978. </w:t>
       </w:r>
     </w:p>
     <w:p>
@@ -816,7 +1269,35 @@
         <w:rPr>
           <w:rStyle w:val="HTMLCite"/>
         </w:rPr>
-        <w:t xml:space="preserve">Del Giudice, M.; Colle, L. (2007). "Differences between children and adults in the recognition of enjoyment smiles". Developmental Psychology. </w:t>
+        <w:t xml:space="preserve">Del </w:t>
+      </w:r>
+      <w:proofErr w:type="spellStart"/>
+      <w:r>
+        <w:rPr>
+          <w:rStyle w:val="HTMLCite"/>
+        </w:rPr>
+        <w:t>Giudice</w:t>
+      </w:r>
+      <w:proofErr w:type="spellEnd"/>
+      <w:r>
+        <w:rPr>
+          <w:rStyle w:val="HTMLCite"/>
+        </w:rPr>
+        <w:t xml:space="preserve">, M.; Colle, L. (2007). "Differences between children and adults in the recognition </w:t>
+      </w:r>
+      <w:proofErr w:type="gramStart"/>
+      <w:r>
+        <w:rPr>
+          <w:rStyle w:val="HTMLCite"/>
+        </w:rPr>
+        <w:t>of</w:t>
+      </w:r>
+      <w:proofErr w:type="gramEnd"/>
+      <w:r>
+        <w:rPr>
+          <w:rStyle w:val="HTMLCite"/>
+        </w:rPr>
+        <w:t xml:space="preserve"> enjoyment smiles". Developmental Psychology. </w:t>
       </w:r>
       <w:r>
         <w:rPr>
@@ -844,6 +1325,7 @@
         </w:rPr>
       </w:pPr>
       <w:hyperlink r:id="rId16" w:tooltip="Digital object identifier" w:history="1">
+        <w:proofErr w:type="gramStart"/>
         <w:r>
           <w:rPr>
             <w:rStyle w:val="Hyperlink"/>
@@ -852,6 +1334,7 @@
           </w:rPr>
           <w:t>doi</w:t>
         </w:r>
+        <w:proofErr w:type="gramEnd"/>
       </w:hyperlink>
       <w:r>
         <w:rPr>
@@ -893,7 +1376,21 @@
         <w:rPr>
           <w:rStyle w:val="HTMLCite"/>
         </w:rPr>
-        <w:t xml:space="preserve">Reed, L. I.; Sayette, M. A.; Cohn, J. F. (2007). "Impact of depression on response to comedy: A dynamic facial coding analysis". Journal of Abnormal Psychology. </w:t>
+        <w:t xml:space="preserve">Reed, L. I.; </w:t>
+      </w:r>
+      <w:proofErr w:type="spellStart"/>
+      <w:r>
+        <w:rPr>
+          <w:rStyle w:val="HTMLCite"/>
+        </w:rPr>
+        <w:t>Sayette</w:t>
+      </w:r>
+      <w:proofErr w:type="spellEnd"/>
+      <w:r>
+        <w:rPr>
+          <w:rStyle w:val="HTMLCite"/>
+        </w:rPr>
+        <w:t xml:space="preserve">, M. A.; Cohn, J. F. (2007). "Impact of depression on response to comedy: A dynamic facial coding analysis". Journal of Abnormal Psychology. </w:t>
       </w:r>
       <w:r>
         <w:rPr>
@@ -961,13 +1458,7 @@
         <w:rPr>
           <w:rStyle w:val="reference-text"/>
         </w:rPr>
-        <w:t>Friesen, W.; Ekman, P. (1983). EMFACS-7: Emotional Facial Action Coding System. Unpublished manual, University of California, California</w:t>
-      </w:r>
-      <w:r>
-        <w:rPr>
-          <w:rStyle w:val="reference-text"/>
-        </w:rPr>
-        <w:t xml:space="preserve"> </w:t>
+        <w:t xml:space="preserve">Friesen, W.; Ekman, P. (1983). EMFACS-7: Emotional Facial Action Coding System. Unpublished manual, University of California, California </w:t>
       </w:r>
     </w:p>
     <w:p>
@@ -1042,8 +1533,11 @@
         <w:spacing w:before="100" w:beforeAutospacing="1" w:after="100" w:afterAutospacing="1" w:line="240" w:lineRule="auto"/>
         <w:outlineLvl w:val="2"/>
         <w:rPr>
-          <w:i/>
-          <w:iCs/>
+          <w:rStyle w:val="fontstyle21"/>
+          <w:rFonts w:asciiTheme="minorHAnsi" w:hAnsiTheme="minorHAnsi"/>
+          <w:color w:val="auto"/>
+          <w:sz w:val="22"/>
+          <w:szCs w:val="22"/>
         </w:rPr>
       </w:pPr>
       <w:r>
@@ -1069,6 +1563,297 @@
         </w:rPr>
         <w:t>Pocket Guide</w:t>
       </w:r>
+    </w:p>
+    <w:p>
+      <w:pPr>
+        <w:pStyle w:val="ListParagraph"/>
+        <w:numPr>
+          <w:ilvl w:val="0"/>
+          <w:numId w:val="3"/>
+        </w:numPr>
+        <w:spacing w:before="100" w:beforeAutospacing="1" w:after="100" w:afterAutospacing="1" w:line="240" w:lineRule="auto"/>
+        <w:outlineLvl w:val="2"/>
+        <w:rPr>
+          <w:rStyle w:val="fontstyle21"/>
+          <w:rFonts w:asciiTheme="minorHAnsi" w:hAnsiTheme="minorHAnsi"/>
+          <w:color w:val="auto"/>
+          <w:sz w:val="22"/>
+          <w:szCs w:val="22"/>
+        </w:rPr>
+      </w:pPr>
+      <w:r>
+        <w:rPr>
+          <w:rStyle w:val="fontstyle01"/>
+        </w:rPr>
+        <w:t>Coding Facial Expressions with Gabor Wavelets</w:t>
+      </w:r>
+      <w:r>
+        <w:rPr>
+          <w:rFonts w:ascii="Times-Bold" w:hAnsi="Times-Bold"/>
+          <w:b/>
+          <w:bCs/>
+          <w:color w:val="000000"/>
+          <w:sz w:val="30"/>
+          <w:szCs w:val="30"/>
+        </w:rPr>
+        <w:br/>
+      </w:r>
+      <w:r>
+        <w:rPr>
+          <w:rStyle w:val="fontstyle21"/>
+        </w:rPr>
+        <w:t xml:space="preserve">Michael Lyons and Shigeru </w:t>
+      </w:r>
+      <w:proofErr w:type="spellStart"/>
+      <w:r>
+        <w:rPr>
+          <w:rStyle w:val="fontstyle21"/>
+        </w:rPr>
+        <w:t>Akamatsu</w:t>
+      </w:r>
+      <w:proofErr w:type="spellEnd"/>
+      <w:r>
+        <w:rPr>
+          <w:rFonts w:ascii="Times-Roman" w:hAnsi="Times-Roman"/>
+          <w:color w:val="000000"/>
+        </w:rPr>
+        <w:br/>
+      </w:r>
+      <w:r>
+        <w:rPr>
+          <w:rStyle w:val="fontstyle21"/>
+        </w:rPr>
+        <w:t>ATR Human Information Processing Research Laboratory</w:t>
+      </w:r>
+      <w:r>
+        <w:rPr>
+          <w:rFonts w:ascii="Times-Roman" w:hAnsi="Times-Roman"/>
+          <w:color w:val="000000"/>
+        </w:rPr>
+        <w:br/>
+      </w:r>
+      <w:r>
+        <w:rPr>
+          <w:rStyle w:val="fontstyle21"/>
+        </w:rPr>
+        <w:t xml:space="preserve">2-2 </w:t>
+      </w:r>
+      <w:proofErr w:type="spellStart"/>
+      <w:r>
+        <w:rPr>
+          <w:rStyle w:val="fontstyle21"/>
+        </w:rPr>
+        <w:t>Hikaridai</w:t>
+      </w:r>
+      <w:proofErr w:type="spellEnd"/>
+      <w:r>
+        <w:rPr>
+          <w:rStyle w:val="fontstyle21"/>
+        </w:rPr>
+        <w:t>, Seika-</w:t>
+      </w:r>
+      <w:proofErr w:type="spellStart"/>
+      <w:r>
+        <w:rPr>
+          <w:rStyle w:val="fontstyle21"/>
+        </w:rPr>
+        <w:t>cho</w:t>
+      </w:r>
+      <w:proofErr w:type="spellEnd"/>
+      <w:r>
+        <w:rPr>
+          <w:rFonts w:ascii="Times-Roman" w:hAnsi="Times-Roman"/>
+          <w:color w:val="000000"/>
+        </w:rPr>
+        <w:br/>
+      </w:r>
+      <w:proofErr w:type="spellStart"/>
+      <w:r>
+        <w:rPr>
+          <w:rStyle w:val="fontstyle21"/>
+        </w:rPr>
+        <w:t>Soraku</w:t>
+      </w:r>
+      <w:proofErr w:type="spellEnd"/>
+      <w:r>
+        <w:rPr>
+          <w:rStyle w:val="fontstyle21"/>
+        </w:rPr>
+        <w:t>-gun, Kyoto 619-02, Japan</w:t>
+      </w:r>
+      <w:r>
+        <w:rPr>
+          <w:rFonts w:ascii="Times-Roman" w:hAnsi="Times-Roman"/>
+          <w:color w:val="000000"/>
+        </w:rPr>
+        <w:br/>
+      </w:r>
+      <w:r>
+        <w:rPr>
+          <w:rStyle w:val="fontstyle21"/>
+        </w:rPr>
+        <w:t>mlyons@hip.atr.co.jp</w:t>
+      </w:r>
+      <w:r>
+        <w:rPr>
+          <w:rFonts w:ascii="Times-Roman" w:hAnsi="Times-Roman"/>
+          <w:color w:val="000000"/>
+        </w:rPr>
+        <w:br/>
+      </w:r>
+      <w:r>
+        <w:rPr>
+          <w:rStyle w:val="fontstyle21"/>
+        </w:rPr>
+        <w:t xml:space="preserve">Miyuki </w:t>
+      </w:r>
+      <w:proofErr w:type="spellStart"/>
+      <w:r>
+        <w:rPr>
+          <w:rStyle w:val="fontstyle21"/>
+        </w:rPr>
+        <w:t>Kamachi</w:t>
+      </w:r>
+      <w:proofErr w:type="spellEnd"/>
+      <w:r>
+        <w:rPr>
+          <w:rStyle w:val="fontstyle21"/>
+        </w:rPr>
+        <w:t xml:space="preserve"> and Jiro </w:t>
+      </w:r>
+      <w:proofErr w:type="spellStart"/>
+      <w:r>
+        <w:rPr>
+          <w:rStyle w:val="fontstyle21"/>
+        </w:rPr>
+        <w:t>Gyoba</w:t>
+      </w:r>
+      <w:proofErr w:type="spellEnd"/>
+      <w:r>
+        <w:rPr>
+          <w:rFonts w:ascii="Times-Roman" w:hAnsi="Times-Roman"/>
+          <w:color w:val="000000"/>
+        </w:rPr>
+        <w:br/>
+      </w:r>
+      <w:r>
+        <w:rPr>
+          <w:rStyle w:val="fontstyle21"/>
+        </w:rPr>
+        <w:t>Psychology Department, Kyushu University</w:t>
+      </w:r>
+    </w:p>
+    <w:p>
+      <w:pPr>
+        <w:pStyle w:val="ListParagraph"/>
+        <w:numPr>
+          <w:ilvl w:val="0"/>
+          <w:numId w:val="3"/>
+        </w:numPr>
+        <w:spacing w:before="100" w:beforeAutospacing="1" w:after="100" w:afterAutospacing="1" w:line="240" w:lineRule="auto"/>
+        <w:outlineLvl w:val="2"/>
+        <w:rPr>
+          <w:rStyle w:val="fontstyle01"/>
+          <w:rFonts w:asciiTheme="minorHAnsi" w:hAnsiTheme="minorHAnsi"/>
+          <w:i/>
+          <w:iCs/>
+          <w:color w:val="auto"/>
+          <w:sz w:val="22"/>
+          <w:szCs w:val="22"/>
+        </w:rPr>
+      </w:pPr>
+      <w:r>
+        <w:rPr>
+          <w:rStyle w:val="fontstyle01"/>
+        </w:rPr>
+        <w:lastRenderedPageBreak/>
+        <w:t>Recognition of facial expressions using Gabor wavelets and learning</w:t>
+      </w:r>
+      <w:r>
+        <w:rPr>
+          <w:rFonts w:ascii="AdvTimes" w:hAnsi="AdvTimes"/>
+          <w:color w:val="000000"/>
+          <w:sz w:val="34"/>
+          <w:szCs w:val="34"/>
+        </w:rPr>
+        <w:br/>
+      </w:r>
+      <w:r>
+        <w:rPr>
+          <w:rStyle w:val="fontstyle01"/>
+        </w:rPr>
+        <w:t>vector quantization</w:t>
+      </w:r>
+      <w:r>
+        <w:rPr>
+          <w:rFonts w:ascii="AdvTimes" w:hAnsi="AdvTimes"/>
+          <w:color w:val="000000"/>
+          <w:sz w:val="34"/>
+          <w:szCs w:val="34"/>
+        </w:rPr>
+        <w:br/>
+      </w:r>
+      <w:proofErr w:type="spellStart"/>
+      <w:r>
+        <w:rPr>
+          <w:rStyle w:val="fontstyle01"/>
+          <w:sz w:val="26"/>
+          <w:szCs w:val="26"/>
+        </w:rPr>
+        <w:t>Shishir</w:t>
+      </w:r>
+      <w:proofErr w:type="spellEnd"/>
+      <w:r>
+        <w:rPr>
+          <w:rStyle w:val="fontstyle01"/>
+          <w:sz w:val="26"/>
+          <w:szCs w:val="26"/>
+        </w:rPr>
+        <w:t xml:space="preserve"> </w:t>
+      </w:r>
+      <w:proofErr w:type="spellStart"/>
+      <w:r>
+        <w:rPr>
+          <w:rStyle w:val="fontstyle01"/>
+          <w:sz w:val="26"/>
+          <w:szCs w:val="26"/>
+        </w:rPr>
+        <w:t>Bashyal</w:t>
+      </w:r>
+      <w:proofErr w:type="spellEnd"/>
+      <w:r>
+        <w:rPr>
+          <w:rStyle w:val="fontstyle01"/>
+          <w:sz w:val="26"/>
+          <w:szCs w:val="26"/>
+        </w:rPr>
+        <w:t xml:space="preserve">, Ganesh K. </w:t>
+      </w:r>
+      <w:proofErr w:type="spellStart"/>
+      <w:r>
+        <w:rPr>
+          <w:rStyle w:val="fontstyle01"/>
+          <w:sz w:val="26"/>
+          <w:szCs w:val="26"/>
+        </w:rPr>
+        <w:t>Venayagamoorthy</w:t>
+      </w:r>
+      <w:proofErr w:type="spellEnd"/>
+    </w:p>
+    <w:p>
+      <w:pPr>
+        <w:pStyle w:val="ListParagraph"/>
+        <w:numPr>
+          <w:ilvl w:val="0"/>
+          <w:numId w:val="3"/>
+        </w:numPr>
+        <w:spacing w:before="100" w:beforeAutospacing="1" w:after="100" w:afterAutospacing="1" w:line="240" w:lineRule="auto"/>
+        <w:outlineLvl w:val="2"/>
+        <w:rPr>
+          <w:i/>
+          <w:iCs/>
+        </w:rPr>
+      </w:pPr>
       <w:bookmarkStart w:id="0" w:name="_GoBack"/>
       <w:bookmarkEnd w:id="0"/>
     </w:p>

--- a/src/OurPaper/References.docx
+++ b/src/OurPaper/References.docx
@@ -838,7 +838,7 @@
           <w:b/>
           <w:bCs/>
           <w:color w:val="auto"/>
-          <w:sz w:val="40"/>
+          <w:sz w:val="24"/>
           <w:szCs w:val="24"/>
         </w:rPr>
       </w:pPr>
@@ -847,6 +847,7 @@
           <w:rStyle w:val="fontstyle01"/>
           <w:rFonts w:ascii="Arial" w:hAnsi="Arial" w:cs="Arial"/>
           <w:sz w:val="24"/>
+          <w:szCs w:val="24"/>
         </w:rPr>
         <w:t xml:space="preserve">E D </w:t>
       </w:r>
@@ -856,6 +857,7 @@
           <w:rStyle w:val="fontstyle01"/>
           <w:rFonts w:ascii="Arial" w:hAnsi="Arial" w:cs="Arial"/>
           <w:sz w:val="24"/>
+          <w:szCs w:val="24"/>
         </w:rPr>
         <w:t>Scheirer</w:t>
       </w:r>
@@ -865,6 +867,7 @@
           <w:rStyle w:val="fontstyle01"/>
           <w:rFonts w:ascii="Arial" w:hAnsi="Arial" w:cs="Arial"/>
           <w:sz w:val="24"/>
+          <w:szCs w:val="24"/>
         </w:rPr>
         <w:t>, 1994, Personal Communication</w:t>
       </w:r>
@@ -912,88 +915,7 @@
           <w:sz w:val="24"/>
           <w:szCs w:val="24"/>
         </w:rPr>
-        <w:t xml:space="preserve"> Marketing</w:t>
-      </w:r>
-      <w:r>
-        <w:rPr>
-          <w:rFonts w:ascii="Arial" w:eastAsia="Times New Roman" w:hAnsi="Arial" w:cs="Arial"/>
-          <w:bCs/>
-          <w:sz w:val="24"/>
-          <w:szCs w:val="24"/>
-        </w:rPr>
-        <w:t xml:space="preserve">, </w:t>
-      </w:r>
-      <w:r>
-        <w:rPr>
-          <w:rFonts w:ascii="Arial" w:eastAsia="Times New Roman" w:hAnsi="Arial" w:cs="Arial"/>
-          <w:bCs/>
-          <w:sz w:val="24"/>
-          <w:szCs w:val="24"/>
-        </w:rPr>
-        <w:t>Michel Wedel</w:t>
-      </w:r>
-      <w:r>
-        <w:rPr>
-          <w:rFonts w:ascii="Arial" w:eastAsia="Times New Roman" w:hAnsi="Arial" w:cs="Arial"/>
-          <w:bCs/>
-          <w:sz w:val="24"/>
-          <w:szCs w:val="24"/>
-        </w:rPr>
-        <w:t xml:space="preserve">, </w:t>
-      </w:r>
-      <w:r>
-        <w:rPr>
-          <w:rFonts w:ascii="Arial" w:eastAsia="Times New Roman" w:hAnsi="Arial" w:cs="Arial"/>
-          <w:bCs/>
-          <w:sz w:val="24"/>
-          <w:szCs w:val="24"/>
-        </w:rPr>
-        <w:t>University of Maryland</w:t>
-      </w:r>
-      <w:r>
-        <w:rPr>
-          <w:rFonts w:ascii="Arial" w:eastAsia="Times New Roman" w:hAnsi="Arial" w:cs="Arial"/>
-          <w:bCs/>
-          <w:sz w:val="24"/>
-          <w:szCs w:val="24"/>
-        </w:rPr>
-        <w:t xml:space="preserve"> </w:t>
-      </w:r>
-      <w:r>
-        <w:rPr>
-          <w:rFonts w:ascii="Arial" w:eastAsia="Times New Roman" w:hAnsi="Arial" w:cs="Arial"/>
-          <w:bCs/>
-          <w:sz w:val="24"/>
-          <w:szCs w:val="24"/>
-        </w:rPr>
-        <w:t>College Park, MD 20742-1815</w:t>
-      </w:r>
-      <w:r>
-        <w:rPr>
-          <w:rFonts w:ascii="Arial" w:eastAsia="Times New Roman" w:hAnsi="Arial" w:cs="Arial"/>
-          <w:bCs/>
-          <w:sz w:val="24"/>
-          <w:szCs w:val="24"/>
-        </w:rPr>
-        <w:t xml:space="preserve">, </w:t>
-      </w:r>
-      <w:r>
-        <w:rPr>
-          <w:rFonts w:ascii="Arial" w:eastAsia="Times New Roman" w:hAnsi="Arial" w:cs="Arial"/>
-          <w:bCs/>
-          <w:sz w:val="24"/>
-          <w:szCs w:val="24"/>
-        </w:rPr>
-        <w:t>USA</w:t>
-      </w:r>
-      <w:r>
-        <w:rPr>
-          <w:rFonts w:ascii="Arial" w:eastAsia="Times New Roman" w:hAnsi="Arial" w:cs="Arial"/>
-          <w:bCs/>
-          <w:sz w:val="24"/>
-          <w:szCs w:val="24"/>
-        </w:rPr>
-        <w:t xml:space="preserve">, </w:t>
+        <w:t xml:space="preserve"> Marketing, Michel Wedel, University of Maryland College Park, MD 20742-1815, USA, </w:t>
       </w:r>
       <w:hyperlink r:id="rId11" w:history="1">
         <w:r>
@@ -1054,61 +976,7 @@
           <w:sz w:val="24"/>
           <w:szCs w:val="24"/>
         </w:rPr>
-        <w:t xml:space="preserve">, </w:t>
-      </w:r>
-      <w:r>
-        <w:rPr>
-          <w:rFonts w:ascii="Arial" w:eastAsia="Times New Roman" w:hAnsi="Arial" w:cs="Arial"/>
-          <w:bCs/>
-          <w:sz w:val="24"/>
-          <w:szCs w:val="24"/>
-        </w:rPr>
-        <w:t>Tilburg University</w:t>
-      </w:r>
-      <w:r>
-        <w:rPr>
-          <w:rFonts w:ascii="Arial" w:eastAsia="Times New Roman" w:hAnsi="Arial" w:cs="Arial"/>
-          <w:bCs/>
-          <w:sz w:val="24"/>
-          <w:szCs w:val="24"/>
-        </w:rPr>
-        <w:t xml:space="preserve">, </w:t>
-      </w:r>
-      <w:r>
-        <w:rPr>
-          <w:rFonts w:ascii="Arial" w:eastAsia="Times New Roman" w:hAnsi="Arial" w:cs="Arial"/>
-          <w:bCs/>
-          <w:sz w:val="24"/>
-          <w:szCs w:val="24"/>
-        </w:rPr>
-        <w:t>5000 LE Tilburg</w:t>
-      </w:r>
-      <w:r>
-        <w:rPr>
-          <w:rFonts w:ascii="Arial" w:eastAsia="Times New Roman" w:hAnsi="Arial" w:cs="Arial"/>
-          <w:bCs/>
-          <w:sz w:val="24"/>
-          <w:szCs w:val="24"/>
-        </w:rPr>
-        <w:t xml:space="preserve">, </w:t>
-      </w:r>
-      <w:r>
-        <w:rPr>
-          <w:rFonts w:ascii="Arial" w:eastAsia="Times New Roman" w:hAnsi="Arial" w:cs="Arial"/>
-          <w:bCs/>
-          <w:sz w:val="24"/>
-          <w:szCs w:val="24"/>
-        </w:rPr>
-        <w:t>The Netherlands</w:t>
-      </w:r>
-      <w:r>
-        <w:rPr>
-          <w:rFonts w:ascii="Arial" w:eastAsia="Times New Roman" w:hAnsi="Arial" w:cs="Arial"/>
-          <w:bCs/>
-          <w:sz w:val="24"/>
-          <w:szCs w:val="24"/>
-        </w:rPr>
-        <w:t xml:space="preserve">, </w:t>
+        <w:t xml:space="preserve">, Tilburg University, 5000 LE Tilburg, The Netherlands, </w:t>
       </w:r>
       <w:hyperlink r:id="rId12" w:history="1">
         <w:r>
@@ -1146,6 +1014,8 @@
       <w:r>
         <w:rPr>
           <w:rStyle w:val="HTMLCite"/>
+          <w:sz w:val="24"/>
+          <w:szCs w:val="24"/>
         </w:rPr>
         <w:t>Hjorztsjö</w:t>
       </w:r>
@@ -1153,6 +1023,8 @@
       <w:r>
         <w:rPr>
           <w:rStyle w:val="HTMLCite"/>
+          <w:sz w:val="24"/>
+          <w:szCs w:val="24"/>
         </w:rPr>
         <w:t xml:space="preserve">, CH (1969). </w:t>
       </w:r>
@@ -1162,6 +1034,8 @@
             <w:rStyle w:val="Hyperlink"/>
             <w:i/>
             <w:iCs/>
+            <w:sz w:val="24"/>
+            <w:szCs w:val="24"/>
           </w:rPr>
           <w:t>Man's face and mimic language</w:t>
         </w:r>
@@ -1169,6 +1043,8 @@
       <w:r>
         <w:rPr>
           <w:rStyle w:val="HTMLCite"/>
+          <w:sz w:val="24"/>
+          <w:szCs w:val="24"/>
         </w:rPr>
         <w:t xml:space="preserve">  </w:t>
       </w:r>
@@ -1176,6 +1052,8 @@
         <w:r>
           <w:rPr>
             <w:rStyle w:val="Hyperlink"/>
+            <w:sz w:val="24"/>
+            <w:szCs w:val="24"/>
           </w:rPr>
           <w:t>http://diglib.uibk.ac.at/ulbtirol/content/titleinfo/782346</w:t>
         </w:r>
@@ -1183,6 +1061,8 @@
       <w:r>
         <w:rPr>
           <w:rStyle w:val="HTMLCite"/>
+          <w:sz w:val="24"/>
+          <w:szCs w:val="24"/>
         </w:rPr>
         <w:t xml:space="preserve"> </w:t>
       </w:r>
@@ -1207,6 +1087,8 @@
       <w:r>
         <w:rPr>
           <w:rStyle w:val="reference-text"/>
+          <w:sz w:val="24"/>
+          <w:szCs w:val="24"/>
         </w:rPr>
         <w:t xml:space="preserve">P. Ekman and W. Friesen. Facial Action Coding System: A Technique for the Measurement of Facial Movement. Consulting Psychologists Press, Palo Alto, 1978. </w:t>
       </w:r>
@@ -1227,26 +1109,192 @@
           <w:szCs w:val="24"/>
         </w:rPr>
       </w:pPr>
-      <w:hyperlink r:id="rId15" w:history="1">
+      <w:r>
+        <w:rPr>
+          <w:rFonts w:ascii="NimbusRomNo9L-Medi" w:hAnsi="NimbusRomNo9L-Medi"/>
+          <w:bCs/>
+          <w:color w:val="000000"/>
+          <w:sz w:val="24"/>
+          <w:szCs w:val="24"/>
+        </w:rPr>
+        <w:t>Facial Expression Recognition with Temporal Modeling of Shapes</w:t>
+      </w:r>
+      <w:r>
+        <w:rPr>
+          <w:rFonts w:ascii="NimbusRomNo9L-Medi" w:hAnsi="NimbusRomNo9L-Medi"/>
+          <w:b/>
+          <w:bCs/>
+          <w:color w:val="000000"/>
+          <w:sz w:val="24"/>
+          <w:szCs w:val="24"/>
+        </w:rPr>
+        <w:br/>
+      </w:r>
+      <w:proofErr w:type="spellStart"/>
+      <w:r>
+        <w:rPr>
+          <w:rFonts w:ascii="NimbusRomNo9L-Regu" w:hAnsi="NimbusRomNo9L-Regu"/>
+          <w:color w:val="000000"/>
+          <w:sz w:val="24"/>
+          <w:szCs w:val="24"/>
+        </w:rPr>
+        <w:t>Suyog</w:t>
+      </w:r>
+      <w:proofErr w:type="spellEnd"/>
+      <w:r>
+        <w:rPr>
+          <w:rFonts w:ascii="NimbusRomNo9L-Regu" w:hAnsi="NimbusRomNo9L-Regu"/>
+          <w:color w:val="000000"/>
+          <w:sz w:val="24"/>
+          <w:szCs w:val="24"/>
+        </w:rPr>
+        <w:t xml:space="preserve"> Jain, </w:t>
+      </w:r>
+      <w:proofErr w:type="spellStart"/>
+      <w:r>
+        <w:rPr>
+          <w:rFonts w:ascii="NimbusRomNo9L-Regu" w:hAnsi="NimbusRomNo9L-Regu"/>
+          <w:color w:val="000000"/>
+          <w:sz w:val="24"/>
+          <w:szCs w:val="24"/>
+        </w:rPr>
+        <w:t>Changbo</w:t>
+      </w:r>
+      <w:proofErr w:type="spellEnd"/>
+      <w:r>
+        <w:rPr>
+          <w:rFonts w:ascii="NimbusRomNo9L-Regu" w:hAnsi="NimbusRomNo9L-Regu"/>
+          <w:color w:val="000000"/>
+          <w:sz w:val="24"/>
+          <w:szCs w:val="24"/>
+        </w:rPr>
+        <w:t xml:space="preserve"> Hu, J. K. Aggarwal</w:t>
+      </w:r>
+      <w:r>
+        <w:rPr>
+          <w:rFonts w:ascii="NimbusRomNo9L-Regu" w:hAnsi="NimbusRomNo9L-Regu"/>
+          <w:color w:val="000000"/>
+          <w:sz w:val="24"/>
+          <w:szCs w:val="24"/>
+        </w:rPr>
+        <w:br/>
+        <w:t>Computer &amp; Vision Research Center / Department of ECE</w:t>
+      </w:r>
+      <w:r>
+        <w:rPr>
+          <w:rFonts w:ascii="NimbusRomNo9L-Regu" w:hAnsi="NimbusRomNo9L-Regu"/>
+          <w:color w:val="000000"/>
+          <w:sz w:val="24"/>
+          <w:szCs w:val="24"/>
+        </w:rPr>
+        <w:br/>
+        <w:t>The University of Texas at Austin</w:t>
+      </w:r>
+      <w:r>
+        <w:rPr>
+          <w:sz w:val="24"/>
+          <w:szCs w:val="24"/>
+        </w:rPr>
+        <w:t xml:space="preserve"> </w:t>
+      </w:r>
+      <w:r>
+        <w:rPr>
+          <w:rStyle w:val="HTMLCite"/>
+          <w:sz w:val="24"/>
+          <w:szCs w:val="24"/>
+        </w:rPr>
+        <w:t xml:space="preserve">Del </w:t>
+      </w:r>
+      <w:proofErr w:type="spellStart"/>
+      <w:r>
+        <w:rPr>
+          <w:rStyle w:val="HTMLCite"/>
+          <w:sz w:val="24"/>
+          <w:szCs w:val="24"/>
+        </w:rPr>
+        <w:t>Giudice</w:t>
+      </w:r>
+      <w:proofErr w:type="spellEnd"/>
+      <w:r>
+        <w:rPr>
+          <w:rStyle w:val="HTMLCite"/>
+          <w:sz w:val="24"/>
+          <w:szCs w:val="24"/>
+        </w:rPr>
+        <w:t xml:space="preserve">, M.; Colle, L. (2007). "Differences between children and adults in the recognition of enjoyment smiles". Developmental Psychology. </w:t>
+      </w:r>
+      <w:r>
+        <w:rPr>
+          <w:rStyle w:val="HTMLCite"/>
+          <w:b/>
+          <w:bCs/>
+          <w:sz w:val="24"/>
+          <w:szCs w:val="24"/>
+        </w:rPr>
+        <w:t>43</w:t>
+      </w:r>
+      <w:r>
+        <w:rPr>
+          <w:rStyle w:val="HTMLCite"/>
+          <w:sz w:val="24"/>
+          <w:szCs w:val="24"/>
+        </w:rPr>
+        <w:t xml:space="preserve"> (3): 796–803.</w:t>
+      </w:r>
+    </w:p>
+    <w:p>
+      <w:pPr>
+        <w:pStyle w:val="ListParagraph"/>
+        <w:spacing w:before="100" w:beforeAutospacing="1" w:after="100" w:afterAutospacing="1" w:line="240" w:lineRule="auto"/>
+        <w:ind w:left="1080"/>
+        <w:outlineLvl w:val="2"/>
+        <w:rPr>
+          <w:rStyle w:val="HTMLCite"/>
+          <w:sz w:val="24"/>
+          <w:szCs w:val="24"/>
+        </w:rPr>
+      </w:pPr>
+      <w:hyperlink r:id="rId15" w:tooltip="Digital object identifier" w:history="1">
+        <w:proofErr w:type="gramStart"/>
         <w:r>
           <w:rPr>
             <w:rStyle w:val="Hyperlink"/>
-            <w:rFonts w:ascii="Arial" w:eastAsia="Times New Roman" w:hAnsi="Arial" w:cs="Arial"/>
-            <w:bCs/>
+            <w:i/>
+            <w:iCs/>
             <w:sz w:val="24"/>
             <w:szCs w:val="24"/>
           </w:rPr>
-          <w:t>https://en.wikipedia.org/wiki/Facial_Action_Coding_System</w:t>
+          <w:t>doi</w:t>
+        </w:r>
+        <w:proofErr w:type="gramEnd"/>
+      </w:hyperlink>
+      <w:r>
+        <w:rPr>
+          <w:rStyle w:val="HTMLCite"/>
+          <w:sz w:val="24"/>
+          <w:szCs w:val="24"/>
+        </w:rPr>
+        <w:t>:</w:t>
+      </w:r>
+      <w:hyperlink r:id="rId16" w:history="1">
+        <w:r>
+          <w:rPr>
+            <w:rStyle w:val="Hyperlink"/>
+            <w:i/>
+            <w:iCs/>
+            <w:sz w:val="24"/>
+            <w:szCs w:val="24"/>
+          </w:rPr>
+          <w:t>10.1037/0012-1649.43.3.796</w:t>
         </w:r>
       </w:hyperlink>
       <w:r>
         <w:rPr>
-          <w:rFonts w:ascii="Arial" w:eastAsia="Times New Roman" w:hAnsi="Arial" w:cs="Arial"/>
-          <w:bCs/>
-          <w:sz w:val="24"/>
-          <w:szCs w:val="24"/>
-        </w:rPr>
-        <w:t xml:space="preserve"> Accessed: 19-06-2018 </w:t>
+          <w:rStyle w:val="HTMLCite"/>
+          <w:sz w:val="24"/>
+          <w:szCs w:val="24"/>
+        </w:rPr>
+        <w:t xml:space="preserve"> </w:t>
       </w:r>
     </w:p>
     <w:p>
@@ -1259,72 +1307,1416 @@
         <w:spacing w:before="100" w:beforeAutospacing="1" w:after="100" w:afterAutospacing="1" w:line="240" w:lineRule="auto"/>
         <w:outlineLvl w:val="2"/>
         <w:rPr>
-          <w:rFonts w:ascii="Arial" w:eastAsia="Times New Roman" w:hAnsi="Arial" w:cs="Arial"/>
-          <w:bCs/>
-          <w:sz w:val="24"/>
-          <w:szCs w:val="24"/>
-        </w:rPr>
-      </w:pPr>
-      <w:r>
-        <w:rPr>
           <w:rStyle w:val="HTMLCite"/>
-        </w:rPr>
-        <w:t xml:space="preserve">Del </w:t>
-      </w:r>
-      <w:proofErr w:type="spellStart"/>
+          <w:sz w:val="24"/>
+          <w:szCs w:val="24"/>
+        </w:rPr>
+      </w:pPr>
       <w:r>
         <w:rPr>
           <w:rStyle w:val="HTMLCite"/>
-        </w:rPr>
-        <w:t>Giudice</w:t>
-      </w:r>
-      <w:proofErr w:type="spellEnd"/>
+          <w:sz w:val="24"/>
+          <w:szCs w:val="24"/>
+        </w:rPr>
+        <w:t xml:space="preserve">Reed, L. I.; </w:t>
+      </w:r>
+      <w:proofErr w:type="spellStart"/>
       <w:r>
         <w:rPr>
           <w:rStyle w:val="HTMLCite"/>
-        </w:rPr>
-        <w:t xml:space="preserve">, M.; Colle, L. (2007). "Differences between children and adults in the recognition </w:t>
-      </w:r>
-      <w:proofErr w:type="gramStart"/>
+          <w:sz w:val="24"/>
+          <w:szCs w:val="24"/>
+        </w:rPr>
+        <w:t>Sayette</w:t>
+      </w:r>
+      <w:proofErr w:type="spellEnd"/>
       <w:r>
         <w:rPr>
           <w:rStyle w:val="HTMLCite"/>
-        </w:rPr>
-        <w:t>of</w:t>
-      </w:r>
-      <w:proofErr w:type="gramEnd"/>
-      <w:r>
-        <w:rPr>
-          <w:rStyle w:val="HTMLCite"/>
-        </w:rPr>
-        <w:t xml:space="preserve"> enjoyment smiles". Developmental Psychology. </w:t>
+          <w:sz w:val="24"/>
+          <w:szCs w:val="24"/>
+        </w:rPr>
+        <w:t xml:space="preserve">, M. A.; Cohn, J. F. (2007). "Impact of depression on response to comedy: A dynamic facial coding analysis". Journal of Abnormal Psychology. </w:t>
       </w:r>
       <w:r>
         <w:rPr>
           <w:rStyle w:val="HTMLCite"/>
           <w:b/>
           <w:bCs/>
-        </w:rPr>
-        <w:t>43</w:t>
+          <w:sz w:val="24"/>
+          <w:szCs w:val="24"/>
+        </w:rPr>
+        <w:t>116</w:t>
       </w:r>
       <w:r>
         <w:rPr>
           <w:rStyle w:val="HTMLCite"/>
-        </w:rPr>
-        <w:t xml:space="preserve"> (3): 796–803.</w:t>
+          <w:sz w:val="24"/>
+          <w:szCs w:val="24"/>
+        </w:rPr>
+        <w:t xml:space="preserve"> (4): 804–809. </w:t>
+      </w:r>
+      <w:hyperlink r:id="rId17" w:tooltip="Digital object identifier" w:history="1">
+        <w:r>
+          <w:rPr>
+            <w:rStyle w:val="Hyperlink"/>
+            <w:i/>
+            <w:iCs/>
+            <w:sz w:val="24"/>
+            <w:szCs w:val="24"/>
+          </w:rPr>
+          <w:t>doi</w:t>
+        </w:r>
+      </w:hyperlink>
+      <w:r>
+        <w:rPr>
+          <w:rStyle w:val="HTMLCite"/>
+          <w:sz w:val="24"/>
+          <w:szCs w:val="24"/>
+        </w:rPr>
+        <w:t>:</w:t>
+      </w:r>
+      <w:hyperlink r:id="rId18" w:history="1">
+        <w:r>
+          <w:rPr>
+            <w:rStyle w:val="Hyperlink"/>
+            <w:i/>
+            <w:iCs/>
+            <w:sz w:val="24"/>
+            <w:szCs w:val="24"/>
+          </w:rPr>
+          <w:t>10.1037/0021-843X.116.4.80</w:t>
+        </w:r>
+      </w:hyperlink>
+      <w:r>
+        <w:rPr>
+          <w:rStyle w:val="HTMLCite"/>
+          <w:sz w:val="24"/>
+          <w:szCs w:val="24"/>
+        </w:rPr>
+        <w:t xml:space="preserve"> </w:t>
       </w:r>
     </w:p>
     <w:p>
       <w:pPr>
         <w:pStyle w:val="ListParagraph"/>
+        <w:numPr>
+          <w:ilvl w:val="0"/>
+          <w:numId w:val="3"/>
+        </w:numPr>
         <w:spacing w:before="100" w:beforeAutospacing="1" w:after="100" w:afterAutospacing="1" w:line="240" w:lineRule="auto"/>
-        <w:ind w:left="1080"/>
         <w:outlineLvl w:val="2"/>
         <w:rPr>
+          <w:rStyle w:val="reference-text"/>
+          <w:i/>
+          <w:iCs/>
+          <w:sz w:val="24"/>
+          <w:szCs w:val="24"/>
+        </w:rPr>
+      </w:pPr>
+      <w:r>
+        <w:rPr>
+          <w:rStyle w:val="reference-text"/>
+          <w:sz w:val="24"/>
+          <w:szCs w:val="24"/>
+        </w:rPr>
+        <w:t xml:space="preserve">Friesen, W.; Ekman, P. (1983). EMFACS-7: Emotional Facial Action Coding System. Unpublished manual, University of California, California </w:t>
+      </w:r>
+    </w:p>
+    <w:p>
+      <w:pPr>
+        <w:pStyle w:val="ListParagraph"/>
+        <w:numPr>
+          <w:ilvl w:val="0"/>
+          <w:numId w:val="3"/>
+        </w:numPr>
+        <w:spacing w:before="100" w:beforeAutospacing="1" w:after="100" w:afterAutospacing="1" w:line="240" w:lineRule="auto"/>
+        <w:outlineLvl w:val="2"/>
+        <w:rPr>
+          <w:rStyle w:val="reference-text"/>
+          <w:i/>
+          <w:iCs/>
+          <w:sz w:val="24"/>
+          <w:szCs w:val="24"/>
+        </w:rPr>
+      </w:pPr>
+      <w:hyperlink r:id="rId19" w:history="1">
+        <w:r>
+          <w:rPr>
+            <w:rStyle w:val="Hyperlink"/>
+            <w:sz w:val="24"/>
+            <w:szCs w:val="24"/>
+          </w:rPr>
+          <w:t>Facial Action Coding System Affect Interpretation Dictionary (FACSAID)</w:t>
+        </w:r>
+      </w:hyperlink>
+      <w:r>
+        <w:rPr>
+          <w:rStyle w:val="reference-text"/>
+          <w:sz w:val="24"/>
+          <w:szCs w:val="24"/>
+        </w:rPr>
+        <w:t xml:space="preserve"> </w:t>
+      </w:r>
+    </w:p>
+    <w:p>
+      <w:pPr>
+        <w:pStyle w:val="ListParagraph"/>
+        <w:numPr>
+          <w:ilvl w:val="0"/>
+          <w:numId w:val="3"/>
+        </w:numPr>
+        <w:spacing w:before="100" w:beforeAutospacing="1" w:after="100" w:afterAutospacing="1" w:line="240" w:lineRule="auto"/>
+        <w:outlineLvl w:val="2"/>
+        <w:rPr>
+          <w:i/>
+          <w:iCs/>
+          <w:sz w:val="24"/>
+          <w:szCs w:val="24"/>
+        </w:rPr>
+      </w:pPr>
+      <w:hyperlink r:id="rId20" w:history="1">
+        <w:r>
+          <w:rPr>
+            <w:rStyle w:val="Hyperlink"/>
+            <w:i/>
+            <w:iCs/>
+            <w:sz w:val="24"/>
+            <w:szCs w:val="24"/>
+          </w:rPr>
+          <w:t>https://imotions.com/blog/collect-and-analyze-facial-expressions/</w:t>
+        </w:r>
+      </w:hyperlink>
+      <w:r>
+        <w:rPr>
+          <w:i/>
+          <w:iCs/>
+          <w:sz w:val="24"/>
+          <w:szCs w:val="24"/>
+        </w:rPr>
+        <w:t xml:space="preserve"> Accessed: 19-6-2018</w:t>
+      </w:r>
+    </w:p>
+    <w:p>
+      <w:pPr>
+        <w:pStyle w:val="ListParagraph"/>
+        <w:numPr>
+          <w:ilvl w:val="0"/>
+          <w:numId w:val="3"/>
+        </w:numPr>
+        <w:spacing w:before="100" w:beforeAutospacing="1" w:after="100" w:afterAutospacing="1" w:line="240" w:lineRule="auto"/>
+        <w:outlineLvl w:val="2"/>
+        <w:rPr>
+          <w:rStyle w:val="fontstyle21"/>
+          <w:rFonts w:asciiTheme="minorHAnsi" w:hAnsiTheme="minorHAnsi"/>
+          <w:color w:val="auto"/>
+          <w:sz w:val="24"/>
+          <w:szCs w:val="24"/>
+        </w:rPr>
+      </w:pPr>
+      <w:r>
+        <w:rPr>
+          <w:rStyle w:val="fontstyle01"/>
+          <w:sz w:val="24"/>
+          <w:szCs w:val="24"/>
+        </w:rPr>
+        <w:t>FACIAL EXPRESSION ANALYSIS</w:t>
+      </w:r>
+      <w:r>
+        <w:rPr>
+          <w:rFonts w:ascii="OpenSans-Bold" w:hAnsi="OpenSans-Bold"/>
+          <w:b/>
+          <w:bCs/>
+          <w:color w:val="FFC20E"/>
+          <w:sz w:val="24"/>
+          <w:szCs w:val="24"/>
+        </w:rPr>
+        <w:t xml:space="preserve">, </w:t>
+      </w:r>
+      <w:r>
+        <w:rPr>
+          <w:rStyle w:val="fontstyle21"/>
+          <w:sz w:val="24"/>
+          <w:szCs w:val="24"/>
+        </w:rPr>
+        <w:t>Pocket Guide</w:t>
+      </w:r>
+    </w:p>
+    <w:p>
+      <w:pPr>
+        <w:pStyle w:val="ListParagraph"/>
+        <w:numPr>
+          <w:ilvl w:val="0"/>
+          <w:numId w:val="3"/>
+        </w:numPr>
+        <w:spacing w:before="100" w:beforeAutospacing="1" w:after="100" w:afterAutospacing="1" w:line="240" w:lineRule="auto"/>
+        <w:outlineLvl w:val="2"/>
+        <w:rPr>
+          <w:rStyle w:val="fontstyle21"/>
+          <w:rFonts w:asciiTheme="minorHAnsi" w:hAnsiTheme="minorHAnsi"/>
+          <w:color w:val="auto"/>
+          <w:sz w:val="24"/>
+          <w:szCs w:val="24"/>
+        </w:rPr>
+      </w:pPr>
+      <w:r>
+        <w:rPr>
+          <w:rStyle w:val="fontstyle01"/>
+          <w:sz w:val="24"/>
+          <w:szCs w:val="24"/>
+        </w:rPr>
+        <w:t>Coding Facial Expressions with Gabor Wavelets</w:t>
+      </w:r>
+      <w:r>
+        <w:rPr>
+          <w:rFonts w:ascii="Times-Bold" w:hAnsi="Times-Bold"/>
+          <w:b/>
+          <w:bCs/>
+          <w:color w:val="000000"/>
+          <w:sz w:val="24"/>
+          <w:szCs w:val="24"/>
+        </w:rPr>
+        <w:br/>
+      </w:r>
+      <w:r>
+        <w:rPr>
+          <w:rStyle w:val="fontstyle21"/>
+          <w:sz w:val="24"/>
+          <w:szCs w:val="24"/>
+        </w:rPr>
+        <w:t xml:space="preserve">Michael Lyons and Shigeru </w:t>
+      </w:r>
+      <w:proofErr w:type="spellStart"/>
+      <w:r>
+        <w:rPr>
+          <w:rStyle w:val="fontstyle21"/>
+          <w:sz w:val="24"/>
+          <w:szCs w:val="24"/>
+        </w:rPr>
+        <w:t>Akamatsu</w:t>
+      </w:r>
+      <w:proofErr w:type="spellEnd"/>
+      <w:r>
+        <w:rPr>
+          <w:rFonts w:ascii="Times-Roman" w:hAnsi="Times-Roman"/>
+          <w:color w:val="000000"/>
+          <w:sz w:val="24"/>
+          <w:szCs w:val="24"/>
+        </w:rPr>
+        <w:br/>
+      </w:r>
+      <w:r>
+        <w:rPr>
+          <w:rStyle w:val="fontstyle21"/>
+          <w:sz w:val="24"/>
+          <w:szCs w:val="24"/>
+        </w:rPr>
+        <w:t>ATR Human Information Processing Research Laboratory</w:t>
+      </w:r>
+      <w:r>
+        <w:rPr>
+          <w:rFonts w:ascii="Times-Roman" w:hAnsi="Times-Roman"/>
+          <w:color w:val="000000"/>
+          <w:sz w:val="24"/>
+          <w:szCs w:val="24"/>
+        </w:rPr>
+        <w:br/>
+      </w:r>
+      <w:r>
+        <w:rPr>
+          <w:rStyle w:val="fontstyle21"/>
+          <w:sz w:val="24"/>
+          <w:szCs w:val="24"/>
+        </w:rPr>
+        <w:lastRenderedPageBreak/>
+        <w:t xml:space="preserve">2-2 </w:t>
+      </w:r>
+      <w:proofErr w:type="spellStart"/>
+      <w:r>
+        <w:rPr>
+          <w:rStyle w:val="fontstyle21"/>
+          <w:sz w:val="24"/>
+          <w:szCs w:val="24"/>
+        </w:rPr>
+        <w:t>Hikaridai</w:t>
+      </w:r>
+      <w:proofErr w:type="spellEnd"/>
+      <w:r>
+        <w:rPr>
+          <w:rStyle w:val="fontstyle21"/>
+          <w:sz w:val="24"/>
+          <w:szCs w:val="24"/>
+        </w:rPr>
+        <w:t>, Seika-</w:t>
+      </w:r>
+      <w:proofErr w:type="spellStart"/>
+      <w:r>
+        <w:rPr>
+          <w:rStyle w:val="fontstyle21"/>
+          <w:sz w:val="24"/>
+          <w:szCs w:val="24"/>
+        </w:rPr>
+        <w:t>cho</w:t>
+      </w:r>
+      <w:proofErr w:type="spellEnd"/>
+      <w:r>
+        <w:rPr>
+          <w:rFonts w:ascii="Times-Roman" w:hAnsi="Times-Roman"/>
+          <w:color w:val="000000"/>
+          <w:sz w:val="24"/>
+          <w:szCs w:val="24"/>
+        </w:rPr>
+        <w:br/>
+      </w:r>
+      <w:proofErr w:type="spellStart"/>
+      <w:r>
+        <w:rPr>
+          <w:rStyle w:val="fontstyle21"/>
+          <w:sz w:val="24"/>
+          <w:szCs w:val="24"/>
+        </w:rPr>
+        <w:t>Soraku</w:t>
+      </w:r>
+      <w:proofErr w:type="spellEnd"/>
+      <w:r>
+        <w:rPr>
+          <w:rStyle w:val="fontstyle21"/>
+          <w:sz w:val="24"/>
+          <w:szCs w:val="24"/>
+        </w:rPr>
+        <w:t>-gun, Kyoto 619-02, Japan</w:t>
+      </w:r>
+      <w:r>
+        <w:rPr>
+          <w:rFonts w:ascii="Times-Roman" w:hAnsi="Times-Roman"/>
+          <w:color w:val="000000"/>
+          <w:sz w:val="24"/>
+          <w:szCs w:val="24"/>
+        </w:rPr>
+        <w:br/>
+      </w:r>
+      <w:r>
+        <w:rPr>
+          <w:rStyle w:val="fontstyle21"/>
+          <w:sz w:val="24"/>
+          <w:szCs w:val="24"/>
+        </w:rPr>
+        <w:t>mlyons@hip.atr.co.jp</w:t>
+      </w:r>
+      <w:r>
+        <w:rPr>
+          <w:rFonts w:ascii="Times-Roman" w:hAnsi="Times-Roman"/>
+          <w:color w:val="000000"/>
+          <w:sz w:val="24"/>
+          <w:szCs w:val="24"/>
+        </w:rPr>
+        <w:br/>
+      </w:r>
+      <w:r>
+        <w:rPr>
+          <w:rStyle w:val="fontstyle21"/>
+          <w:sz w:val="24"/>
+          <w:szCs w:val="24"/>
+        </w:rPr>
+        <w:t xml:space="preserve">Miyuki </w:t>
+      </w:r>
+      <w:proofErr w:type="spellStart"/>
+      <w:r>
+        <w:rPr>
+          <w:rStyle w:val="fontstyle21"/>
+          <w:sz w:val="24"/>
+          <w:szCs w:val="24"/>
+        </w:rPr>
+        <w:t>Kamachi</w:t>
+      </w:r>
+      <w:proofErr w:type="spellEnd"/>
+      <w:r>
+        <w:rPr>
+          <w:rStyle w:val="fontstyle21"/>
+          <w:sz w:val="24"/>
+          <w:szCs w:val="24"/>
+        </w:rPr>
+        <w:t xml:space="preserve"> and Jiro </w:t>
+      </w:r>
+      <w:proofErr w:type="spellStart"/>
+      <w:r>
+        <w:rPr>
+          <w:rStyle w:val="fontstyle21"/>
+          <w:sz w:val="24"/>
+          <w:szCs w:val="24"/>
+        </w:rPr>
+        <w:t>Gyoba</w:t>
+      </w:r>
+      <w:proofErr w:type="spellEnd"/>
+      <w:r>
+        <w:rPr>
+          <w:rFonts w:ascii="Times-Roman" w:hAnsi="Times-Roman"/>
+          <w:color w:val="000000"/>
+          <w:sz w:val="24"/>
+          <w:szCs w:val="24"/>
+        </w:rPr>
+        <w:br/>
+      </w:r>
+      <w:r>
+        <w:rPr>
+          <w:rStyle w:val="fontstyle21"/>
+          <w:sz w:val="24"/>
+          <w:szCs w:val="24"/>
+        </w:rPr>
+        <w:t>Psychology Department, Kyushu University</w:t>
+      </w:r>
+    </w:p>
+    <w:p>
+      <w:pPr>
+        <w:pStyle w:val="ListParagraph"/>
+        <w:numPr>
+          <w:ilvl w:val="0"/>
+          <w:numId w:val="3"/>
+        </w:numPr>
+        <w:spacing w:before="100" w:beforeAutospacing="1" w:after="100" w:afterAutospacing="1" w:line="240" w:lineRule="auto"/>
+        <w:outlineLvl w:val="2"/>
+        <w:rPr>
+          <w:rStyle w:val="fontstyle01"/>
+          <w:rFonts w:asciiTheme="minorHAnsi" w:hAnsiTheme="minorHAnsi"/>
+          <w:i/>
+          <w:iCs/>
+          <w:color w:val="auto"/>
+          <w:sz w:val="24"/>
+          <w:szCs w:val="24"/>
+        </w:rPr>
+      </w:pPr>
+      <w:r>
+        <w:rPr>
+          <w:rStyle w:val="fontstyle01"/>
+          <w:sz w:val="24"/>
+          <w:szCs w:val="24"/>
+        </w:rPr>
+        <w:t>Recognition of facial expressions using Gabor wavelets and learning</w:t>
+      </w:r>
+      <w:r>
+        <w:rPr>
+          <w:rFonts w:ascii="AdvTimes" w:hAnsi="AdvTimes"/>
+          <w:color w:val="000000"/>
+          <w:sz w:val="24"/>
+          <w:szCs w:val="24"/>
+        </w:rPr>
+        <w:br/>
+      </w:r>
+      <w:r>
+        <w:rPr>
+          <w:rStyle w:val="fontstyle01"/>
+          <w:sz w:val="24"/>
+          <w:szCs w:val="24"/>
+        </w:rPr>
+        <w:t>vector quantization</w:t>
+      </w:r>
+      <w:r>
+        <w:rPr>
+          <w:rFonts w:ascii="AdvTimes" w:hAnsi="AdvTimes"/>
+          <w:color w:val="000000"/>
+          <w:sz w:val="24"/>
+          <w:szCs w:val="24"/>
+        </w:rPr>
+        <w:br/>
+      </w:r>
+      <w:proofErr w:type="spellStart"/>
+      <w:r>
+        <w:rPr>
+          <w:rStyle w:val="fontstyle01"/>
+          <w:sz w:val="24"/>
+          <w:szCs w:val="24"/>
+        </w:rPr>
+        <w:t>Shishir</w:t>
+      </w:r>
+      <w:proofErr w:type="spellEnd"/>
+      <w:r>
+        <w:rPr>
+          <w:rStyle w:val="fontstyle01"/>
+          <w:sz w:val="24"/>
+          <w:szCs w:val="24"/>
+        </w:rPr>
+        <w:t xml:space="preserve"> </w:t>
+      </w:r>
+      <w:proofErr w:type="spellStart"/>
+      <w:r>
+        <w:rPr>
+          <w:rStyle w:val="fontstyle01"/>
+          <w:sz w:val="24"/>
+          <w:szCs w:val="24"/>
+        </w:rPr>
+        <w:t>Bashyal</w:t>
+      </w:r>
+      <w:proofErr w:type="spellEnd"/>
+      <w:r>
+        <w:rPr>
+          <w:rStyle w:val="fontstyle01"/>
+          <w:sz w:val="24"/>
+          <w:szCs w:val="24"/>
+        </w:rPr>
+        <w:t xml:space="preserve">, Ganesh K. </w:t>
+      </w:r>
+      <w:proofErr w:type="spellStart"/>
+      <w:r>
+        <w:rPr>
+          <w:rStyle w:val="fontstyle01"/>
+          <w:sz w:val="24"/>
+          <w:szCs w:val="24"/>
+        </w:rPr>
+        <w:t>Venayagamoorthy</w:t>
+      </w:r>
+      <w:proofErr w:type="spellEnd"/>
+    </w:p>
+    <w:p>
+      <w:pPr>
+        <w:pStyle w:val="ListParagraph"/>
+        <w:numPr>
+          <w:ilvl w:val="0"/>
+          <w:numId w:val="3"/>
+        </w:numPr>
+        <w:spacing w:before="100" w:beforeAutospacing="1" w:after="100" w:afterAutospacing="1" w:line="240" w:lineRule="auto"/>
+        <w:outlineLvl w:val="2"/>
+        <w:rPr>
+          <w:rStyle w:val="fontstyle01"/>
+          <w:rFonts w:asciiTheme="minorHAnsi" w:hAnsiTheme="minorHAnsi"/>
+          <w:i/>
+          <w:iCs/>
+          <w:color w:val="auto"/>
+          <w:sz w:val="24"/>
+          <w:szCs w:val="24"/>
+        </w:rPr>
+      </w:pPr>
+      <w:r>
+        <w:rPr>
+          <w:rStyle w:val="fontstyle01"/>
+          <w:sz w:val="24"/>
+          <w:szCs w:val="24"/>
+        </w:rPr>
+        <w:t>Emotion recognition from geometric facial features</w:t>
+      </w:r>
+      <w:r>
+        <w:rPr>
+          <w:rFonts w:ascii="AdvOT863180fb" w:hAnsi="AdvOT863180fb"/>
+          <w:color w:val="242021"/>
+          <w:sz w:val="24"/>
+          <w:szCs w:val="24"/>
+        </w:rPr>
+        <w:br/>
+      </w:r>
+      <w:r>
+        <w:rPr>
+          <w:rStyle w:val="fontstyle01"/>
+          <w:sz w:val="24"/>
+          <w:szCs w:val="24"/>
+        </w:rPr>
+        <w:t>using self-organizing map</w:t>
+      </w:r>
+      <w:r>
+        <w:rPr>
+          <w:rFonts w:ascii="AdvOT863180fb" w:hAnsi="AdvOT863180fb"/>
+          <w:color w:val="242021"/>
+          <w:sz w:val="24"/>
+          <w:szCs w:val="24"/>
+        </w:rPr>
+        <w:br/>
+      </w:r>
+      <w:r>
+        <w:rPr>
+          <w:rStyle w:val="fontstyle01"/>
+          <w:sz w:val="24"/>
+          <w:szCs w:val="24"/>
+        </w:rPr>
+        <w:t xml:space="preserve">Anima </w:t>
+      </w:r>
+      <w:proofErr w:type="spellStart"/>
+      <w:r>
+        <w:rPr>
+          <w:rStyle w:val="fontstyle01"/>
+          <w:sz w:val="24"/>
+          <w:szCs w:val="24"/>
+        </w:rPr>
+        <w:t>Majumder</w:t>
+      </w:r>
+      <w:proofErr w:type="spellEnd"/>
+      <w:r>
+        <w:rPr>
+          <w:rStyle w:val="fontstyle01"/>
+          <w:sz w:val="24"/>
+          <w:szCs w:val="24"/>
+        </w:rPr>
+        <w:t xml:space="preserve"> </w:t>
+      </w:r>
+      <w:r>
+        <w:rPr>
+          <w:rStyle w:val="fontstyle21"/>
+          <w:sz w:val="24"/>
+          <w:szCs w:val="24"/>
+        </w:rPr>
+        <w:t>n</w:t>
+      </w:r>
+      <w:r>
+        <w:rPr>
+          <w:rStyle w:val="fontstyle01"/>
+          <w:sz w:val="24"/>
+          <w:szCs w:val="24"/>
+        </w:rPr>
+        <w:t xml:space="preserve">, </w:t>
+      </w:r>
+      <w:proofErr w:type="spellStart"/>
+      <w:r>
+        <w:rPr>
+          <w:rStyle w:val="fontstyle01"/>
+          <w:sz w:val="24"/>
+          <w:szCs w:val="24"/>
+        </w:rPr>
+        <w:t>Laxmidhar</w:t>
+      </w:r>
+      <w:proofErr w:type="spellEnd"/>
+      <w:r>
+        <w:rPr>
+          <w:rStyle w:val="fontstyle01"/>
+          <w:sz w:val="24"/>
+          <w:szCs w:val="24"/>
+        </w:rPr>
+        <w:t xml:space="preserve"> </w:t>
+      </w:r>
+      <w:proofErr w:type="spellStart"/>
+      <w:r>
+        <w:rPr>
+          <w:rStyle w:val="fontstyle01"/>
+          <w:sz w:val="24"/>
+          <w:szCs w:val="24"/>
+        </w:rPr>
+        <w:t>Behera</w:t>
+      </w:r>
+      <w:proofErr w:type="spellEnd"/>
+      <w:r>
+        <w:rPr>
+          <w:rStyle w:val="fontstyle01"/>
+          <w:sz w:val="24"/>
+          <w:szCs w:val="24"/>
+        </w:rPr>
+        <w:t xml:space="preserve">, </w:t>
+      </w:r>
+      <w:proofErr w:type="spellStart"/>
+      <w:r>
+        <w:rPr>
+          <w:rStyle w:val="fontstyle01"/>
+          <w:sz w:val="24"/>
+          <w:szCs w:val="24"/>
+        </w:rPr>
+        <w:t>Venkatesh</w:t>
+      </w:r>
+      <w:proofErr w:type="spellEnd"/>
+      <w:r>
+        <w:rPr>
+          <w:rStyle w:val="fontstyle01"/>
+          <w:sz w:val="24"/>
+          <w:szCs w:val="24"/>
+        </w:rPr>
+        <w:t xml:space="preserve"> K. Subramanian</w:t>
+      </w:r>
+      <w:r>
+        <w:rPr>
+          <w:rStyle w:val="fontstyle01"/>
+          <w:sz w:val="24"/>
+          <w:szCs w:val="24"/>
+        </w:rPr>
+        <w:t xml:space="preserve"> </w:t>
+      </w:r>
+    </w:p>
+    <w:p>
+      <w:pPr>
+        <w:pStyle w:val="ListParagraph"/>
+        <w:numPr>
+          <w:ilvl w:val="0"/>
+          <w:numId w:val="3"/>
+        </w:numPr>
+        <w:spacing w:before="100" w:beforeAutospacing="1" w:after="100" w:afterAutospacing="1" w:line="240" w:lineRule="auto"/>
+        <w:outlineLvl w:val="2"/>
+        <w:rPr>
+          <w:rStyle w:val="fontstyle21"/>
+          <w:rFonts w:asciiTheme="minorHAnsi" w:hAnsiTheme="minorHAnsi"/>
+          <w:color w:val="auto"/>
+          <w:sz w:val="24"/>
+          <w:szCs w:val="24"/>
+        </w:rPr>
+      </w:pPr>
+      <w:r>
+        <w:rPr>
+          <w:rStyle w:val="fontstyle01"/>
+          <w:sz w:val="24"/>
+          <w:szCs w:val="24"/>
+        </w:rPr>
+        <w:t>Automatic facial emotion recognition</w:t>
+      </w:r>
+      <w:r>
+        <w:rPr>
+          <w:rFonts w:ascii="CMR17" w:hAnsi="CMR17"/>
+          <w:color w:val="000000"/>
+          <w:sz w:val="24"/>
+          <w:szCs w:val="24"/>
+        </w:rPr>
+        <w:br/>
+      </w:r>
+      <w:proofErr w:type="spellStart"/>
+      <w:r>
+        <w:rPr>
+          <w:rStyle w:val="fontstyle21"/>
+          <w:sz w:val="24"/>
+          <w:szCs w:val="24"/>
+        </w:rPr>
+        <w:t>Aitor</w:t>
+      </w:r>
+      <w:proofErr w:type="spellEnd"/>
+      <w:r>
+        <w:rPr>
+          <w:rStyle w:val="fontstyle21"/>
+          <w:sz w:val="24"/>
+          <w:szCs w:val="24"/>
+        </w:rPr>
+        <w:t xml:space="preserve"> </w:t>
+      </w:r>
+      <w:proofErr w:type="spellStart"/>
+      <w:r>
+        <w:rPr>
+          <w:rStyle w:val="fontstyle21"/>
+          <w:sz w:val="24"/>
+          <w:szCs w:val="24"/>
+        </w:rPr>
+        <w:t>Azcarate</w:t>
+      </w:r>
+      <w:proofErr w:type="spellEnd"/>
+      <w:r>
+        <w:rPr>
+          <w:rStyle w:val="fontstyle21"/>
+          <w:sz w:val="24"/>
+          <w:szCs w:val="24"/>
+        </w:rPr>
+        <w:t xml:space="preserve">, Felix </w:t>
+      </w:r>
+      <w:proofErr w:type="spellStart"/>
+      <w:r>
+        <w:rPr>
+          <w:rStyle w:val="fontstyle21"/>
+          <w:sz w:val="24"/>
+          <w:szCs w:val="24"/>
+        </w:rPr>
+        <w:t>Hageloh</w:t>
+      </w:r>
+      <w:proofErr w:type="spellEnd"/>
+      <w:r>
+        <w:rPr>
+          <w:rStyle w:val="fontstyle21"/>
+          <w:sz w:val="24"/>
+          <w:szCs w:val="24"/>
+        </w:rPr>
+        <w:t xml:space="preserve">, Koen van de Sande, Roberto </w:t>
+      </w:r>
+      <w:proofErr w:type="spellStart"/>
+      <w:r>
+        <w:rPr>
+          <w:rStyle w:val="fontstyle21"/>
+          <w:sz w:val="24"/>
+          <w:szCs w:val="24"/>
+        </w:rPr>
+        <w:t>Valenti</w:t>
+      </w:r>
+      <w:proofErr w:type="spellEnd"/>
+      <w:r>
+        <w:rPr>
+          <w:rFonts w:ascii="CMR12" w:hAnsi="CMR12"/>
+          <w:color w:val="000000"/>
+          <w:sz w:val="24"/>
+          <w:szCs w:val="24"/>
+        </w:rPr>
+        <w:br/>
+      </w:r>
+      <w:proofErr w:type="spellStart"/>
+      <w:r>
+        <w:rPr>
+          <w:rStyle w:val="fontstyle21"/>
+          <w:sz w:val="24"/>
+          <w:szCs w:val="24"/>
+        </w:rPr>
+        <w:t>Universiteit</w:t>
+      </w:r>
+      <w:proofErr w:type="spellEnd"/>
+      <w:r>
+        <w:rPr>
+          <w:rStyle w:val="fontstyle21"/>
+          <w:sz w:val="24"/>
+          <w:szCs w:val="24"/>
+        </w:rPr>
+        <w:t xml:space="preserve"> van Amsterdam</w:t>
+      </w:r>
+      <w:r>
+        <w:rPr>
+          <w:rStyle w:val="fontstyle21"/>
+          <w:sz w:val="24"/>
+          <w:szCs w:val="24"/>
+        </w:rPr>
+        <w:t xml:space="preserve"> </w:t>
+      </w:r>
+    </w:p>
+    <w:p>
+      <w:pPr>
+        <w:pStyle w:val="ListParagraph"/>
+        <w:numPr>
+          <w:ilvl w:val="0"/>
+          <w:numId w:val="3"/>
+        </w:numPr>
+        <w:spacing w:before="100" w:beforeAutospacing="1" w:after="100" w:afterAutospacing="1" w:line="240" w:lineRule="auto"/>
+        <w:outlineLvl w:val="2"/>
+        <w:rPr>
+          <w:rStyle w:val="reference-text"/>
+          <w:i/>
+          <w:iCs/>
+          <w:sz w:val="24"/>
+          <w:szCs w:val="24"/>
+        </w:rPr>
+      </w:pPr>
+      <w:r>
+        <w:rPr>
+          <w:rStyle w:val="reference-text"/>
+        </w:rPr>
+        <w:t xml:space="preserve">P. Lucey, J. F. Cohn, T. </w:t>
+      </w:r>
+      <w:proofErr w:type="spellStart"/>
+      <w:r>
+        <w:rPr>
+          <w:rStyle w:val="reference-text"/>
+        </w:rPr>
+        <w:t>Kanade</w:t>
+      </w:r>
+      <w:proofErr w:type="spellEnd"/>
+      <w:r>
+        <w:rPr>
+          <w:rStyle w:val="reference-text"/>
+        </w:rPr>
+        <w:t xml:space="preserve">, J. </w:t>
+      </w:r>
+      <w:proofErr w:type="spellStart"/>
+      <w:r>
+        <w:rPr>
+          <w:rStyle w:val="reference-text"/>
+        </w:rPr>
+        <w:t>Saragih</w:t>
+      </w:r>
+      <w:proofErr w:type="spellEnd"/>
+      <w:r>
+        <w:rPr>
+          <w:rStyle w:val="reference-text"/>
+        </w:rPr>
+        <w:t xml:space="preserve">, Z. </w:t>
+      </w:r>
+      <w:proofErr w:type="spellStart"/>
+      <w:r>
+        <w:rPr>
+          <w:rStyle w:val="reference-text"/>
+        </w:rPr>
+        <w:t>Ambadar</w:t>
+      </w:r>
+      <w:proofErr w:type="spellEnd"/>
+      <w:r>
+        <w:rPr>
+          <w:rStyle w:val="reference-text"/>
+        </w:rPr>
+        <w:t xml:space="preserve"> and I. Matthews, "The Extended Cohn-</w:t>
+      </w:r>
+      <w:proofErr w:type="spellStart"/>
+      <w:r>
+        <w:rPr>
+          <w:rStyle w:val="reference-text"/>
+        </w:rPr>
+        <w:t>Kanade</w:t>
+      </w:r>
+      <w:proofErr w:type="spellEnd"/>
+      <w:r>
+        <w:rPr>
+          <w:rStyle w:val="reference-text"/>
+        </w:rPr>
+        <w:t xml:space="preserve"> Dataset (CK+): A complete facial expression dataset for action unit and emotion-specified expression," in </w:t>
+      </w:r>
+      <w:r>
+        <w:rPr>
+          <w:rStyle w:val="reference-text"/>
+          <w:i/>
+          <w:iCs/>
+        </w:rPr>
+        <w:t>3rd IEEE Workshop on CVPR for Human Communicative Behavior Analysis</w:t>
+      </w:r>
+      <w:r>
+        <w:rPr>
+          <w:rStyle w:val="reference-text"/>
+        </w:rPr>
+        <w:t>, 2010</w:t>
+      </w:r>
+    </w:p>
+    <w:p>
+      <w:pPr>
+        <w:pStyle w:val="ListParagraph"/>
+        <w:numPr>
+          <w:ilvl w:val="0"/>
+          <w:numId w:val="3"/>
+        </w:numPr>
+        <w:spacing w:before="100" w:beforeAutospacing="1" w:after="100" w:afterAutospacing="1" w:line="240" w:lineRule="auto"/>
+        <w:outlineLvl w:val="2"/>
+        <w:rPr>
+          <w:rStyle w:val="reference-text"/>
+          <w:i/>
+          <w:iCs/>
+          <w:sz w:val="24"/>
+          <w:szCs w:val="24"/>
+        </w:rPr>
+      </w:pPr>
+      <w:r>
+        <w:rPr>
+          <w:rStyle w:val="reference-text"/>
+        </w:rPr>
+        <w:t xml:space="preserve">M. J. Lyons, M. </w:t>
+      </w:r>
+      <w:proofErr w:type="spellStart"/>
+      <w:r>
+        <w:rPr>
+          <w:rStyle w:val="reference-text"/>
+        </w:rPr>
+        <w:t>Kamachi</w:t>
+      </w:r>
+      <w:proofErr w:type="spellEnd"/>
+      <w:r>
+        <w:rPr>
+          <w:rStyle w:val="reference-text"/>
+        </w:rPr>
+        <w:t xml:space="preserve"> and J. </w:t>
+      </w:r>
+      <w:proofErr w:type="spellStart"/>
+      <w:r>
+        <w:rPr>
+          <w:rStyle w:val="reference-text"/>
+        </w:rPr>
+        <w:t>Gyoba</w:t>
+      </w:r>
+      <w:proofErr w:type="spellEnd"/>
+      <w:r>
+        <w:rPr>
+          <w:rStyle w:val="reference-text"/>
+        </w:rPr>
+        <w:t>, "Japanese Female Facial Expressions (JAFFE)," Database of digital images, 1997</w:t>
+      </w:r>
+      <w:r>
+        <w:rPr>
+          <w:rStyle w:val="reference-text"/>
+        </w:rPr>
+        <w:t xml:space="preserve"> </w:t>
+      </w:r>
+    </w:p>
+    <w:p>
+      <w:pPr>
+        <w:pStyle w:val="ListParagraph"/>
+        <w:numPr>
+          <w:ilvl w:val="0"/>
+          <w:numId w:val="3"/>
+        </w:numPr>
+        <w:spacing w:before="100" w:beforeAutospacing="1" w:after="100" w:afterAutospacing="1" w:line="240" w:lineRule="auto"/>
+        <w:outlineLvl w:val="2"/>
+        <w:rPr>
+          <w:rStyle w:val="reference-text"/>
+          <w:i/>
+          <w:iCs/>
+          <w:sz w:val="24"/>
+          <w:szCs w:val="24"/>
+        </w:rPr>
+      </w:pPr>
+      <w:r>
+        <w:rPr>
+          <w:rStyle w:val="reference-text"/>
+        </w:rPr>
+        <w:t xml:space="preserve">M. </w:t>
+      </w:r>
+      <w:proofErr w:type="spellStart"/>
+      <w:r>
+        <w:rPr>
+          <w:rStyle w:val="reference-text"/>
+        </w:rPr>
+        <w:t>Valstar</w:t>
+      </w:r>
+      <w:proofErr w:type="spellEnd"/>
+      <w:r>
+        <w:rPr>
+          <w:rStyle w:val="reference-text"/>
+        </w:rPr>
+        <w:t xml:space="preserve"> and M. </w:t>
+      </w:r>
+      <w:proofErr w:type="spellStart"/>
+      <w:r>
+        <w:rPr>
+          <w:rStyle w:val="reference-text"/>
+        </w:rPr>
+        <w:t>Pantic</w:t>
+      </w:r>
+      <w:proofErr w:type="spellEnd"/>
+      <w:r>
+        <w:rPr>
+          <w:rStyle w:val="reference-text"/>
+        </w:rPr>
+        <w:t xml:space="preserve">, "Induced disgust, happiness and surprise: an addition to the MMI facial expression database," in </w:t>
+      </w:r>
+      <w:r>
+        <w:rPr>
+          <w:rStyle w:val="reference-text"/>
+          <w:i/>
+          <w:iCs/>
+        </w:rPr>
+        <w:t>Proc. Int. Conf. Language Resources and Evaluation</w:t>
+      </w:r>
+      <w:r>
+        <w:rPr>
+          <w:rStyle w:val="reference-text"/>
+        </w:rPr>
+        <w:t>, 2010</w:t>
+      </w:r>
+    </w:p>
+    <w:p>
+      <w:pPr>
+        <w:pStyle w:val="ListParagraph"/>
+        <w:numPr>
+          <w:ilvl w:val="0"/>
+          <w:numId w:val="3"/>
+        </w:numPr>
+        <w:spacing w:before="100" w:beforeAutospacing="1" w:after="100" w:afterAutospacing="1" w:line="240" w:lineRule="auto"/>
+        <w:outlineLvl w:val="2"/>
+        <w:rPr>
+          <w:rStyle w:val="reference-text"/>
+          <w:i/>
+          <w:iCs/>
+          <w:sz w:val="24"/>
+          <w:szCs w:val="24"/>
+        </w:rPr>
+      </w:pPr>
+      <w:r>
+        <w:t xml:space="preserve"> </w:t>
+      </w:r>
+      <w:r>
+        <w:rPr>
+          <w:rStyle w:val="reference-text"/>
+        </w:rPr>
+        <w:t xml:space="preserve">S. M. </w:t>
+      </w:r>
+      <w:proofErr w:type="spellStart"/>
+      <w:r>
+        <w:rPr>
+          <w:rStyle w:val="reference-text"/>
+        </w:rPr>
+        <w:t>Mavadati</w:t>
+      </w:r>
+      <w:proofErr w:type="spellEnd"/>
+      <w:r>
+        <w:rPr>
+          <w:rStyle w:val="reference-text"/>
+        </w:rPr>
+        <w:t xml:space="preserve">, M. H. </w:t>
+      </w:r>
+      <w:proofErr w:type="spellStart"/>
+      <w:r>
+        <w:rPr>
+          <w:rStyle w:val="reference-text"/>
+        </w:rPr>
+        <w:t>Mahoor</w:t>
+      </w:r>
+      <w:proofErr w:type="spellEnd"/>
+      <w:r>
+        <w:rPr>
+          <w:rStyle w:val="reference-text"/>
+        </w:rPr>
+        <w:t xml:space="preserve">, K. Bartlett, P. Trinh and J. Cohn., "DISFA: A Spontaneous Facial Action Intensity Database," </w:t>
+      </w:r>
+      <w:r>
+        <w:rPr>
+          <w:rStyle w:val="reference-text"/>
+          <w:i/>
+          <w:iCs/>
+        </w:rPr>
+        <w:t>IEEE Trans. Affective Computing,</w:t>
+      </w:r>
+      <w:r>
+        <w:rPr>
+          <w:rStyle w:val="reference-text"/>
+        </w:rPr>
+        <w:t xml:space="preserve"> vol. 4, no. 2, pp. 151–160, 2013</w:t>
+      </w:r>
+    </w:p>
+    <w:p>
+      <w:pPr>
+        <w:pStyle w:val="ListParagraph"/>
+        <w:numPr>
+          <w:ilvl w:val="0"/>
+          <w:numId w:val="3"/>
+        </w:numPr>
+        <w:spacing w:before="100" w:beforeAutospacing="1" w:after="100" w:afterAutospacing="1" w:line="240" w:lineRule="auto"/>
+        <w:outlineLvl w:val="2"/>
+        <w:rPr>
+          <w:rStyle w:val="reference-text"/>
+          <w:i/>
+          <w:iCs/>
+          <w:sz w:val="24"/>
+          <w:szCs w:val="24"/>
+        </w:rPr>
+      </w:pPr>
+      <w:r>
+        <w:rPr>
+          <w:rStyle w:val="reference-text"/>
+        </w:rPr>
+        <w:t xml:space="preserve">N. </w:t>
+      </w:r>
+      <w:proofErr w:type="spellStart"/>
+      <w:r>
+        <w:rPr>
+          <w:rStyle w:val="reference-text"/>
+        </w:rPr>
+        <w:t>Aifanti</w:t>
+      </w:r>
+      <w:proofErr w:type="spellEnd"/>
+      <w:r>
+        <w:rPr>
+          <w:rStyle w:val="reference-text"/>
+        </w:rPr>
+        <w:t xml:space="preserve">, C. </w:t>
+      </w:r>
+      <w:proofErr w:type="spellStart"/>
+      <w:r>
+        <w:rPr>
+          <w:rStyle w:val="reference-text"/>
+        </w:rPr>
+        <w:t>Papachristou</w:t>
+      </w:r>
+      <w:proofErr w:type="spellEnd"/>
+      <w:r>
+        <w:rPr>
+          <w:rStyle w:val="reference-text"/>
+        </w:rPr>
+        <w:t xml:space="preserve"> and A. </w:t>
+      </w:r>
+      <w:proofErr w:type="spellStart"/>
+      <w:r>
+        <w:rPr>
+          <w:rStyle w:val="reference-text"/>
+        </w:rPr>
+        <w:t>Delopoulos</w:t>
+      </w:r>
+      <w:proofErr w:type="spellEnd"/>
+      <w:r>
+        <w:rPr>
+          <w:rStyle w:val="reference-text"/>
+        </w:rPr>
+        <w:t xml:space="preserve">, The MUG Facial Expression Database, in Proc. 11th Int. Workshop on Image Analysis for Multimedia Interactive Services (WIAMIS), </w:t>
+      </w:r>
+      <w:proofErr w:type="spellStart"/>
+      <w:r>
+        <w:rPr>
+          <w:rStyle w:val="reference-text"/>
+        </w:rPr>
+        <w:t>Desenzano</w:t>
+      </w:r>
+      <w:proofErr w:type="spellEnd"/>
+      <w:r>
+        <w:rPr>
+          <w:rStyle w:val="reference-text"/>
+        </w:rPr>
+        <w:t>, Italy, April 12–14, 2010.</w:t>
+      </w:r>
+    </w:p>
+    <w:p>
+      <w:pPr>
+        <w:pStyle w:val="ListParagraph"/>
+        <w:numPr>
+          <w:ilvl w:val="0"/>
+          <w:numId w:val="3"/>
+        </w:numPr>
+        <w:spacing w:before="100" w:beforeAutospacing="1" w:after="100" w:afterAutospacing="1" w:line="240" w:lineRule="auto"/>
+        <w:outlineLvl w:val="2"/>
+        <w:rPr>
+          <w:rStyle w:val="reference-text"/>
+          <w:i/>
+          <w:iCs/>
+          <w:sz w:val="24"/>
+          <w:szCs w:val="24"/>
+        </w:rPr>
+      </w:pPr>
+      <w:r>
+        <w:rPr>
+          <w:rStyle w:val="reference-text"/>
+        </w:rPr>
+        <w:t xml:space="preserve">S L Happy, P. Patnaik, A. </w:t>
+      </w:r>
+      <w:proofErr w:type="spellStart"/>
+      <w:r>
+        <w:rPr>
+          <w:rStyle w:val="reference-text"/>
+        </w:rPr>
+        <w:t>Routray</w:t>
+      </w:r>
+      <w:proofErr w:type="spellEnd"/>
+      <w:r>
+        <w:rPr>
+          <w:rStyle w:val="reference-text"/>
+        </w:rPr>
+        <w:t xml:space="preserve">, and R. </w:t>
+      </w:r>
+      <w:proofErr w:type="spellStart"/>
+      <w:r>
+        <w:rPr>
+          <w:rStyle w:val="reference-text"/>
+        </w:rPr>
+        <w:t>Guha</w:t>
+      </w:r>
+      <w:proofErr w:type="spellEnd"/>
+      <w:r>
+        <w:rPr>
+          <w:rStyle w:val="reference-text"/>
+        </w:rPr>
+        <w:t xml:space="preserve">,  “The Indian Spontaneous Expression Database for  Emotion Recognition,” in IEEE Transactions on Affective Computing,  2016, </w:t>
+      </w:r>
+      <w:hyperlink r:id="rId21" w:tooltip="Digital object identifier" w:history="1">
+        <w:r>
+          <w:rPr>
+            <w:rStyle w:val="Hyperlink"/>
+          </w:rPr>
+          <w:t>doi</w:t>
+        </w:r>
+      </w:hyperlink>
+      <w:r>
+        <w:rPr>
+          <w:rStyle w:val="reference-text"/>
+        </w:rPr>
+        <w:t>:</w:t>
+      </w:r>
+      <w:hyperlink r:id="rId22" w:history="1">
+        <w:r>
+          <w:rPr>
+            <w:rStyle w:val="Hyperlink"/>
+          </w:rPr>
+          <w:t>10.1109/TAFFC.2015.2498174</w:t>
+        </w:r>
+      </w:hyperlink>
+      <w:r>
+        <w:rPr>
+          <w:rStyle w:val="reference-text"/>
+        </w:rPr>
+        <w:t>.</w:t>
+      </w:r>
+      <w:r>
+        <w:rPr>
+          <w:rStyle w:val="reference-text"/>
+        </w:rPr>
+        <w:t xml:space="preserve"> </w:t>
+      </w:r>
+    </w:p>
+    <w:p>
+      <w:pPr>
+        <w:pStyle w:val="ListParagraph"/>
+        <w:numPr>
+          <w:ilvl w:val="0"/>
+          <w:numId w:val="3"/>
+        </w:numPr>
+        <w:spacing w:before="100" w:beforeAutospacing="1" w:after="100" w:afterAutospacing="1" w:line="240" w:lineRule="auto"/>
+        <w:outlineLvl w:val="2"/>
+        <w:rPr>
           <w:rStyle w:val="HTMLCite"/>
-        </w:rPr>
-      </w:pPr>
-      <w:hyperlink r:id="rId16" w:tooltip="Digital object identifier" w:history="1">
+          <w:sz w:val="24"/>
+          <w:szCs w:val="24"/>
+        </w:rPr>
+      </w:pPr>
+      <w:proofErr w:type="spellStart"/>
+      <w:r>
+        <w:rPr>
+          <w:rStyle w:val="HTMLCite"/>
+        </w:rPr>
+        <w:t>Mollahosseini</w:t>
+      </w:r>
+      <w:proofErr w:type="spellEnd"/>
+      <w:r>
+        <w:rPr>
+          <w:rStyle w:val="HTMLCite"/>
+        </w:rPr>
+        <w:t xml:space="preserve">, A.; </w:t>
+      </w:r>
+      <w:proofErr w:type="spellStart"/>
+      <w:r>
+        <w:rPr>
+          <w:rStyle w:val="HTMLCite"/>
+        </w:rPr>
+        <w:t>Hasani</w:t>
+      </w:r>
+      <w:proofErr w:type="spellEnd"/>
+      <w:r>
+        <w:rPr>
+          <w:rStyle w:val="HTMLCite"/>
+        </w:rPr>
+        <w:t xml:space="preserve">, B.; </w:t>
+      </w:r>
+      <w:proofErr w:type="spellStart"/>
+      <w:r>
+        <w:rPr>
+          <w:rStyle w:val="HTMLCite"/>
+        </w:rPr>
+        <w:t>Mahoor</w:t>
+      </w:r>
+      <w:proofErr w:type="spellEnd"/>
+      <w:r>
+        <w:rPr>
+          <w:rStyle w:val="HTMLCite"/>
+        </w:rPr>
+        <w:t xml:space="preserve">, M. H. (2017). </w:t>
+      </w:r>
+      <w:hyperlink r:id="rId23" w:history="1">
+        <w:r>
+          <w:rPr>
+            <w:rStyle w:val="Hyperlink"/>
+            <w:i/>
+            <w:iCs/>
+          </w:rPr>
+          <w:t>"</w:t>
+        </w:r>
+        <w:proofErr w:type="spellStart"/>
+        <w:r>
+          <w:rPr>
+            <w:rStyle w:val="Hyperlink"/>
+            <w:i/>
+            <w:iCs/>
+          </w:rPr>
+          <w:t>AffectNet</w:t>
+        </w:r>
+        <w:proofErr w:type="spellEnd"/>
+        <w:r>
+          <w:rPr>
+            <w:rStyle w:val="Hyperlink"/>
+            <w:i/>
+            <w:iCs/>
+          </w:rPr>
+          <w:t>: A Database for Facial Expression, Valence, and Arousal Computing in the Wild"</w:t>
+        </w:r>
+      </w:hyperlink>
+      <w:r>
+        <w:rPr>
+          <w:rStyle w:val="HTMLCite"/>
+        </w:rPr>
+        <w:t xml:space="preserve">. IEEE Transactions on Affective Computing. </w:t>
+      </w:r>
+      <w:r>
+        <w:rPr>
+          <w:rStyle w:val="HTMLCite"/>
+          <w:b/>
+          <w:bCs/>
+        </w:rPr>
+        <w:t>PP</w:t>
+      </w:r>
+      <w:r>
+        <w:rPr>
+          <w:rStyle w:val="HTMLCite"/>
+        </w:rPr>
+        <w:t xml:space="preserve"> (99): 1–1. </w:t>
+      </w:r>
+      <w:hyperlink r:id="rId24" w:tooltip="Digital object identifier" w:history="1">
         <w:proofErr w:type="gramStart"/>
         <w:r>
           <w:rPr>
@@ -1342,21 +2734,53 @@
         </w:rPr>
         <w:t>:</w:t>
       </w:r>
-      <w:hyperlink r:id="rId17" w:history="1">
+      <w:hyperlink r:id="rId25" w:history="1">
         <w:r>
           <w:rPr>
             <w:rStyle w:val="Hyperlink"/>
             <w:i/>
             <w:iCs/>
           </w:rPr>
-          <w:t>10.1037/0012-1649.43.3.796</w:t>
+          <w:t>10.1109/TAFFC.2017.2740923</w:t>
         </w:r>
       </w:hyperlink>
       <w:r>
         <w:rPr>
           <w:rStyle w:val="HTMLCite"/>
         </w:rPr>
-        <w:t xml:space="preserve"> </w:t>
+        <w:t xml:space="preserve">. </w:t>
+      </w:r>
+      <w:hyperlink r:id="rId26" w:tooltip="International Standard Serial Number" w:history="1">
+        <w:r>
+          <w:rPr>
+            <w:rStyle w:val="Hyperlink"/>
+            <w:i/>
+            <w:iCs/>
+          </w:rPr>
+          <w:t>ISSN</w:t>
+        </w:r>
+      </w:hyperlink>
+      <w:r>
+        <w:rPr>
+          <w:rStyle w:val="HTMLCite"/>
+        </w:rPr>
+        <w:t> </w:t>
+      </w:r>
+      <w:hyperlink r:id="rId27" w:history="1">
+        <w:r>
+          <w:rPr>
+            <w:rStyle w:val="Hyperlink"/>
+            <w:i/>
+            <w:iCs/>
+          </w:rPr>
+          <w:t>1949-3045</w:t>
+        </w:r>
+      </w:hyperlink>
+      <w:r>
+        <w:rPr>
+          <w:rStyle w:val="HTMLCite"/>
+        </w:rPr>
+        <w:t>.</w:t>
       </w:r>
     </w:p>
     <w:p>
@@ -1370,68 +2794,56 @@
         <w:outlineLvl w:val="2"/>
         <w:rPr>
           <w:rStyle w:val="HTMLCite"/>
-        </w:rPr>
-      </w:pPr>
-      <w:r>
-        <w:rPr>
-          <w:rStyle w:val="HTMLCite"/>
-        </w:rPr>
-        <w:t xml:space="preserve">Reed, L. I.; </w:t>
-      </w:r>
-      <w:proofErr w:type="spellStart"/>
-      <w:r>
-        <w:rPr>
-          <w:rStyle w:val="HTMLCite"/>
-        </w:rPr>
-        <w:t>Sayette</w:t>
-      </w:r>
-      <w:proofErr w:type="spellEnd"/>
-      <w:r>
-        <w:rPr>
-          <w:rStyle w:val="HTMLCite"/>
-        </w:rPr>
-        <w:t xml:space="preserve">, M. A.; Cohn, J. F. (2007). "Impact of depression on response to comedy: A dynamic facial coding analysis". Journal of Abnormal Psychology. </w:t>
-      </w:r>
-      <w:r>
-        <w:rPr>
-          <w:rStyle w:val="HTMLCite"/>
-          <w:b/>
-          <w:bCs/>
-        </w:rPr>
-        <w:t>116</w:t>
-      </w:r>
-      <w:r>
-        <w:rPr>
-          <w:rStyle w:val="HTMLCite"/>
-        </w:rPr>
-        <w:t xml:space="preserve"> (4): 804–809. </w:t>
-      </w:r>
-      <w:hyperlink r:id="rId18" w:tooltip="Digital object identifier" w:history="1">
+          <w:sz w:val="24"/>
+          <w:szCs w:val="24"/>
+        </w:rPr>
+      </w:pPr>
+      <w:hyperlink r:id="rId28" w:history="1">
         <w:r>
           <w:rPr>
             <w:rStyle w:val="Hyperlink"/>
             <w:i/>
             <w:iCs/>
           </w:rPr>
-          <w:t>doi</w:t>
+          <w:t>"Facial Expression Research Group Database (FERG-DB)"</w:t>
         </w:r>
       </w:hyperlink>
       <w:r>
         <w:rPr>
           <w:rStyle w:val="HTMLCite"/>
         </w:rPr>
-        <w:t>:</w:t>
-      </w:r>
-      <w:hyperlink r:id="rId19" w:history="1">
-        <w:r>
-          <w:rPr>
-            <w:rStyle w:val="Hyperlink"/>
-            <w:i/>
-            <w:iCs/>
-          </w:rPr>
-          <w:t>10.1037/0021-843X.116.4.80</w:t>
-        </w:r>
-      </w:hyperlink>
+        <w:t xml:space="preserve">. </w:t>
+      </w:r>
+      <w:proofErr w:type="gramStart"/>
+      <w:r>
+        <w:rPr>
+          <w:rStyle w:val="HTMLCite"/>
+        </w:rPr>
+        <w:t>grail.cs.washington.edu</w:t>
+      </w:r>
+      <w:proofErr w:type="gramEnd"/>
+      <w:r>
+        <w:rPr>
+          <w:rStyle w:val="reference-accessdate"/>
+          <w:i/>
+          <w:iCs/>
+        </w:rPr>
+        <w:t xml:space="preserve">. Retrieved </w:t>
+      </w:r>
+      <w:r>
+        <w:rPr>
+          <w:rStyle w:val="nowrap"/>
+          <w:i/>
+          <w:iCs/>
+        </w:rPr>
+        <w:t>2016-12-06</w:t>
+      </w:r>
+      <w:r>
+        <w:rPr>
+          <w:rStyle w:val="HTMLCite"/>
+        </w:rPr>
+        <w:t>.</w:t>
+      </w:r>
       <w:r>
         <w:rPr>
           <w:rStyle w:val="HTMLCite"/>
@@ -1449,413 +2861,84 @@
         <w:spacing w:before="100" w:beforeAutospacing="1" w:after="100" w:afterAutospacing="1" w:line="240" w:lineRule="auto"/>
         <w:outlineLvl w:val="2"/>
         <w:rPr>
-          <w:rStyle w:val="reference-text"/>
           <w:i/>
           <w:iCs/>
-        </w:rPr>
-      </w:pPr>
-      <w:r>
-        <w:rPr>
-          <w:rStyle w:val="reference-text"/>
-        </w:rPr>
-        <w:t xml:space="preserve">Friesen, W.; Ekman, P. (1983). EMFACS-7: Emotional Facial Action Coding System. Unpublished manual, University of California, California </w:t>
-      </w:r>
-    </w:p>
-    <w:p>
-      <w:pPr>
-        <w:pStyle w:val="ListParagraph"/>
-        <w:numPr>
-          <w:ilvl w:val="0"/>
-          <w:numId w:val="3"/>
-        </w:numPr>
-        <w:spacing w:before="100" w:beforeAutospacing="1" w:after="100" w:afterAutospacing="1" w:line="240" w:lineRule="auto"/>
-        <w:outlineLvl w:val="2"/>
+          <w:sz w:val="24"/>
+          <w:szCs w:val="24"/>
+        </w:rPr>
+      </w:pPr>
+      <w:r>
+        <w:rPr>
+          <w:rStyle w:val="reference-text"/>
+        </w:rPr>
+        <w:t xml:space="preserve">I. Sneddon, M. </w:t>
+      </w:r>
+      <w:proofErr w:type="spellStart"/>
+      <w:r>
+        <w:rPr>
+          <w:rStyle w:val="reference-text"/>
+        </w:rPr>
+        <w:t>McRorie</w:t>
+      </w:r>
+      <w:proofErr w:type="spellEnd"/>
+      <w:r>
+        <w:rPr>
+          <w:rStyle w:val="reference-text"/>
+        </w:rPr>
+        <w:t xml:space="preserve">, G. </w:t>
+      </w:r>
+      <w:proofErr w:type="spellStart"/>
+      <w:r>
+        <w:rPr>
+          <w:rStyle w:val="reference-text"/>
+        </w:rPr>
+        <w:t>McKeown</w:t>
+      </w:r>
+      <w:proofErr w:type="spellEnd"/>
+      <w:r>
+        <w:rPr>
+          <w:rStyle w:val="reference-text"/>
+        </w:rPr>
+        <w:t xml:space="preserve"> and J. </w:t>
+      </w:r>
+      <w:proofErr w:type="spellStart"/>
+      <w:r>
+        <w:rPr>
+          <w:rStyle w:val="reference-text"/>
+        </w:rPr>
+        <w:t>Hanratty</w:t>
+      </w:r>
+      <w:proofErr w:type="spellEnd"/>
+      <w:r>
+        <w:rPr>
+          <w:rStyle w:val="reference-text"/>
+        </w:rPr>
+        <w:t xml:space="preserve">, "The Belfast induced natural emotion database," </w:t>
+      </w:r>
+      <w:r>
         <w:rPr>
           <w:rStyle w:val="reference-text"/>
           <w:i/>
           <w:iCs/>
         </w:rPr>
-      </w:pPr>
-      <w:hyperlink r:id="rId20" w:history="1">
-        <w:r>
-          <w:rPr>
-            <w:rStyle w:val="Hyperlink"/>
-          </w:rPr>
-          <w:t>Facial Action Coding System Affect Interpretation Dictionary (FACSAID)</w:t>
-        </w:r>
-      </w:hyperlink>
-      <w:r>
-        <w:rPr>
-          <w:rStyle w:val="reference-text"/>
-        </w:rPr>
-        <w:t xml:space="preserve"> </w:t>
-      </w:r>
-    </w:p>
-    <w:p>
-      <w:pPr>
-        <w:pStyle w:val="ListParagraph"/>
-        <w:numPr>
-          <w:ilvl w:val="0"/>
-          <w:numId w:val="3"/>
-        </w:numPr>
-        <w:spacing w:before="100" w:beforeAutospacing="1" w:after="100" w:afterAutospacing="1" w:line="240" w:lineRule="auto"/>
-        <w:outlineLvl w:val="2"/>
-        <w:rPr>
+        <w:t xml:space="preserve">IEEE Trans. Affective </w:t>
+      </w:r>
+      <w:bookmarkStart w:id="0" w:name="_GoBack"/>
+      <w:bookmarkEnd w:id="0"/>
+      <w:r>
+        <w:rPr>
+          <w:rStyle w:val="reference-text"/>
           <w:i/>
           <w:iCs/>
         </w:rPr>
-      </w:pPr>
-      <w:hyperlink r:id="rId21" w:history="1">
-        <w:r>
-          <w:rPr>
-            <w:rStyle w:val="Hyperlink"/>
-            <w:i/>
-            <w:iCs/>
-          </w:rPr>
-          <w:t>https://imotions.com/blog/collect-and-analyze-facial-expressions/</w:t>
-        </w:r>
-      </w:hyperlink>
-      <w:r>
-        <w:rPr>
-          <w:i/>
-          <w:iCs/>
-        </w:rPr>
-        <w:t xml:space="preserve"> Accessed: 19-6-2018</w:t>
-      </w:r>
-    </w:p>
-    <w:p>
-      <w:pPr>
-        <w:pStyle w:val="ListParagraph"/>
-        <w:numPr>
-          <w:ilvl w:val="0"/>
-          <w:numId w:val="3"/>
-        </w:numPr>
-        <w:spacing w:before="100" w:beforeAutospacing="1" w:after="100" w:afterAutospacing="1" w:line="240" w:lineRule="auto"/>
-        <w:outlineLvl w:val="2"/>
-        <w:rPr>
-          <w:rStyle w:val="fontstyle21"/>
-          <w:rFonts w:asciiTheme="minorHAnsi" w:hAnsiTheme="minorHAnsi"/>
-          <w:color w:val="auto"/>
-          <w:sz w:val="22"/>
-          <w:szCs w:val="22"/>
-        </w:rPr>
-      </w:pPr>
-      <w:r>
-        <w:rPr>
-          <w:rStyle w:val="fontstyle01"/>
-        </w:rPr>
-        <w:t>FACIAL EXPRESSION ANALYSIS</w:t>
-      </w:r>
-      <w:r>
-        <w:rPr>
-          <w:rFonts w:ascii="OpenSans-Bold" w:hAnsi="OpenSans-Bold"/>
-          <w:b/>
-          <w:bCs/>
-          <w:color w:val="FFC20E"/>
-          <w:sz w:val="34"/>
-          <w:szCs w:val="34"/>
-        </w:rPr>
-        <w:t xml:space="preserve">, </w:t>
-      </w:r>
-      <w:r>
-        <w:rPr>
-          <w:rStyle w:val="fontstyle21"/>
-        </w:rPr>
-        <w:t>Pocket Guide</w:t>
-      </w:r>
-    </w:p>
-    <w:p>
-      <w:pPr>
-        <w:pStyle w:val="ListParagraph"/>
-        <w:numPr>
-          <w:ilvl w:val="0"/>
-          <w:numId w:val="3"/>
-        </w:numPr>
-        <w:spacing w:before="100" w:beforeAutospacing="1" w:after="100" w:afterAutospacing="1" w:line="240" w:lineRule="auto"/>
-        <w:outlineLvl w:val="2"/>
-        <w:rPr>
-          <w:rStyle w:val="fontstyle21"/>
-          <w:rFonts w:asciiTheme="minorHAnsi" w:hAnsiTheme="minorHAnsi"/>
-          <w:color w:val="auto"/>
-          <w:sz w:val="22"/>
-          <w:szCs w:val="22"/>
-        </w:rPr>
-      </w:pPr>
-      <w:r>
-        <w:rPr>
-          <w:rStyle w:val="fontstyle01"/>
-        </w:rPr>
-        <w:t>Coding Facial Expressions with Gabor Wavelets</w:t>
-      </w:r>
-      <w:r>
-        <w:rPr>
-          <w:rFonts w:ascii="Times-Bold" w:hAnsi="Times-Bold"/>
-          <w:b/>
-          <w:bCs/>
-          <w:color w:val="000000"/>
-          <w:sz w:val="30"/>
-          <w:szCs w:val="30"/>
-        </w:rPr>
-        <w:br/>
-      </w:r>
-      <w:r>
-        <w:rPr>
-          <w:rStyle w:val="fontstyle21"/>
-        </w:rPr>
-        <w:t xml:space="preserve">Michael Lyons and Shigeru </w:t>
-      </w:r>
-      <w:proofErr w:type="spellStart"/>
-      <w:r>
-        <w:rPr>
-          <w:rStyle w:val="fontstyle21"/>
-        </w:rPr>
-        <w:t>Akamatsu</w:t>
-      </w:r>
-      <w:proofErr w:type="spellEnd"/>
-      <w:r>
-        <w:rPr>
-          <w:rFonts w:ascii="Times-Roman" w:hAnsi="Times-Roman"/>
-          <w:color w:val="000000"/>
-        </w:rPr>
-        <w:br/>
-      </w:r>
-      <w:r>
-        <w:rPr>
-          <w:rStyle w:val="fontstyle21"/>
-        </w:rPr>
-        <w:t>ATR Human Information Processing Research Laboratory</w:t>
-      </w:r>
-      <w:r>
-        <w:rPr>
-          <w:rFonts w:ascii="Times-Roman" w:hAnsi="Times-Roman"/>
-          <w:color w:val="000000"/>
-        </w:rPr>
-        <w:br/>
-      </w:r>
-      <w:r>
-        <w:rPr>
-          <w:rStyle w:val="fontstyle21"/>
-        </w:rPr>
-        <w:t xml:space="preserve">2-2 </w:t>
-      </w:r>
-      <w:proofErr w:type="spellStart"/>
-      <w:r>
-        <w:rPr>
-          <w:rStyle w:val="fontstyle21"/>
-        </w:rPr>
-        <w:t>Hikaridai</w:t>
-      </w:r>
-      <w:proofErr w:type="spellEnd"/>
-      <w:r>
-        <w:rPr>
-          <w:rStyle w:val="fontstyle21"/>
-        </w:rPr>
-        <w:t>, Seika-</w:t>
-      </w:r>
-      <w:proofErr w:type="spellStart"/>
-      <w:r>
-        <w:rPr>
-          <w:rStyle w:val="fontstyle21"/>
-        </w:rPr>
-        <w:t>cho</w:t>
-      </w:r>
-      <w:proofErr w:type="spellEnd"/>
-      <w:r>
-        <w:rPr>
-          <w:rFonts w:ascii="Times-Roman" w:hAnsi="Times-Roman"/>
-          <w:color w:val="000000"/>
-        </w:rPr>
-        <w:br/>
-      </w:r>
-      <w:proofErr w:type="spellStart"/>
-      <w:r>
-        <w:rPr>
-          <w:rStyle w:val="fontstyle21"/>
-        </w:rPr>
-        <w:t>Soraku</w:t>
-      </w:r>
-      <w:proofErr w:type="spellEnd"/>
-      <w:r>
-        <w:rPr>
-          <w:rStyle w:val="fontstyle21"/>
-        </w:rPr>
-        <w:t>-gun, Kyoto 619-02, Japan</w:t>
-      </w:r>
-      <w:r>
-        <w:rPr>
-          <w:rFonts w:ascii="Times-Roman" w:hAnsi="Times-Roman"/>
-          <w:color w:val="000000"/>
-        </w:rPr>
-        <w:br/>
-      </w:r>
-      <w:r>
-        <w:rPr>
-          <w:rStyle w:val="fontstyle21"/>
-        </w:rPr>
-        <w:t>mlyons@hip.atr.co.jp</w:t>
-      </w:r>
-      <w:r>
-        <w:rPr>
-          <w:rFonts w:ascii="Times-Roman" w:hAnsi="Times-Roman"/>
-          <w:color w:val="000000"/>
-        </w:rPr>
-        <w:br/>
-      </w:r>
-      <w:r>
-        <w:rPr>
-          <w:rStyle w:val="fontstyle21"/>
-        </w:rPr>
-        <w:t xml:space="preserve">Miyuki </w:t>
-      </w:r>
-      <w:proofErr w:type="spellStart"/>
-      <w:r>
-        <w:rPr>
-          <w:rStyle w:val="fontstyle21"/>
-        </w:rPr>
-        <w:t>Kamachi</w:t>
-      </w:r>
-      <w:proofErr w:type="spellEnd"/>
-      <w:r>
-        <w:rPr>
-          <w:rStyle w:val="fontstyle21"/>
-        </w:rPr>
-        <w:t xml:space="preserve"> and Jiro </w:t>
-      </w:r>
-      <w:proofErr w:type="spellStart"/>
-      <w:r>
-        <w:rPr>
-          <w:rStyle w:val="fontstyle21"/>
-        </w:rPr>
-        <w:t>Gyoba</w:t>
-      </w:r>
-      <w:proofErr w:type="spellEnd"/>
-      <w:r>
-        <w:rPr>
-          <w:rFonts w:ascii="Times-Roman" w:hAnsi="Times-Roman"/>
-          <w:color w:val="000000"/>
-        </w:rPr>
-        <w:br/>
-      </w:r>
-      <w:r>
-        <w:rPr>
-          <w:rStyle w:val="fontstyle21"/>
-        </w:rPr>
-        <w:t>Psychology Department, Kyushu University</w:t>
-      </w:r>
-    </w:p>
-    <w:p>
-      <w:pPr>
-        <w:pStyle w:val="ListParagraph"/>
-        <w:numPr>
-          <w:ilvl w:val="0"/>
-          <w:numId w:val="3"/>
-        </w:numPr>
-        <w:spacing w:before="100" w:beforeAutospacing="1" w:after="100" w:afterAutospacing="1" w:line="240" w:lineRule="auto"/>
-        <w:outlineLvl w:val="2"/>
-        <w:rPr>
-          <w:rStyle w:val="fontstyle01"/>
-          <w:rFonts w:asciiTheme="minorHAnsi" w:hAnsiTheme="minorHAnsi"/>
-          <w:i/>
-          <w:iCs/>
-          <w:color w:val="auto"/>
-          <w:sz w:val="22"/>
-          <w:szCs w:val="22"/>
-        </w:rPr>
-      </w:pPr>
-      <w:r>
-        <w:rPr>
-          <w:rStyle w:val="fontstyle01"/>
-        </w:rPr>
-        <w:lastRenderedPageBreak/>
-        <w:t>Recognition of facial expressions using Gabor wavelets and learning</w:t>
-      </w:r>
-      <w:r>
-        <w:rPr>
-          <w:rFonts w:ascii="AdvTimes" w:hAnsi="AdvTimes"/>
-          <w:color w:val="000000"/>
-          <w:sz w:val="34"/>
-          <w:szCs w:val="34"/>
-        </w:rPr>
-        <w:br/>
-      </w:r>
-      <w:r>
-        <w:rPr>
-          <w:rStyle w:val="fontstyle01"/>
-        </w:rPr>
-        <w:t>vector quantization</w:t>
-      </w:r>
-      <w:r>
-        <w:rPr>
-          <w:rFonts w:ascii="AdvTimes" w:hAnsi="AdvTimes"/>
-          <w:color w:val="000000"/>
-          <w:sz w:val="34"/>
-          <w:szCs w:val="34"/>
-        </w:rPr>
-        <w:br/>
-      </w:r>
-      <w:proofErr w:type="spellStart"/>
-      <w:r>
-        <w:rPr>
-          <w:rStyle w:val="fontstyle01"/>
-          <w:sz w:val="26"/>
-          <w:szCs w:val="26"/>
-        </w:rPr>
-        <w:t>Shishir</w:t>
-      </w:r>
-      <w:proofErr w:type="spellEnd"/>
-      <w:r>
-        <w:rPr>
-          <w:rStyle w:val="fontstyle01"/>
-          <w:sz w:val="26"/>
-          <w:szCs w:val="26"/>
-        </w:rPr>
-        <w:t xml:space="preserve"> </w:t>
-      </w:r>
-      <w:proofErr w:type="spellStart"/>
-      <w:r>
-        <w:rPr>
-          <w:rStyle w:val="fontstyle01"/>
-          <w:sz w:val="26"/>
-          <w:szCs w:val="26"/>
-        </w:rPr>
-        <w:t>Bashyal</w:t>
-      </w:r>
-      <w:proofErr w:type="spellEnd"/>
-      <w:r>
-        <w:rPr>
-          <w:rStyle w:val="fontstyle01"/>
-          <w:sz w:val="26"/>
-          <w:szCs w:val="26"/>
-        </w:rPr>
-        <w:t xml:space="preserve">, Ganesh K. </w:t>
-      </w:r>
-      <w:proofErr w:type="spellStart"/>
-      <w:r>
-        <w:rPr>
-          <w:rStyle w:val="fontstyle01"/>
-          <w:sz w:val="26"/>
-          <w:szCs w:val="26"/>
-        </w:rPr>
-        <w:t>Venayagamoorthy</w:t>
-      </w:r>
-      <w:proofErr w:type="spellEnd"/>
-    </w:p>
-    <w:p>
-      <w:pPr>
-        <w:pStyle w:val="ListParagraph"/>
-        <w:numPr>
-          <w:ilvl w:val="0"/>
-          <w:numId w:val="3"/>
-        </w:numPr>
-        <w:spacing w:before="100" w:beforeAutospacing="1" w:after="100" w:afterAutospacing="1" w:line="240" w:lineRule="auto"/>
-        <w:outlineLvl w:val="2"/>
-        <w:rPr>
-          <w:i/>
-          <w:iCs/>
-        </w:rPr>
-      </w:pPr>
-      <w:bookmarkStart w:id="0" w:name="_GoBack"/>
-      <w:bookmarkEnd w:id="0"/>
+        <w:t>Computing,</w:t>
+      </w:r>
+      <w:r>
+        <w:rPr>
+          <w:rStyle w:val="reference-text"/>
+        </w:rPr>
+        <w:t xml:space="preserve"> vol. 3, no. 1, pp. 32-41, 2012</w:t>
+      </w:r>
     </w:p>
     <w:sectPr>
       <w:pgSz w:w="12240" w:h="15840"/>
@@ -2721,6 +3804,16 @@
     <w:basedOn w:val="DefaultParagraphFont"/>
     <w:rsid w:val="00A77C09"/>
   </w:style>
+  <w:style w:type="character" w:customStyle="1" w:styleId="reference-accessdate">
+    <w:name w:val="reference-accessdate"/>
+    <w:basedOn w:val="DefaultParagraphFont"/>
+    <w:rsid w:val="00AC52F6"/>
+  </w:style>
+  <w:style w:type="character" w:customStyle="1" w:styleId="nowrap">
+    <w:name w:val="nowrap"/>
+    <w:basedOn w:val="DefaultParagraphFont"/>
+    <w:rsid w:val="00AC52F6"/>
+  </w:style>
 </w:styles>
 </file>
 
